--- a/Documentazione/TPv1.0 Buonanotte-Fiorellino.docx
+++ b/Documentazione/TPv1.0 Buonanotte-Fiorellino.docx
@@ -591,7 +591,7 @@
       <w:sdtContent>
         <w:p>
           <w:pPr>
-            <w:pStyle w:val="TOCHeading"/>
+            <w:pStyle w:val="Titolosommario"/>
             <w:rPr>
               <w:b/>
               <w:color w:val="002060"/>
@@ -607,7 +607,7 @@
         </w:p>
         <w:p>
           <w:pPr>
-            <w:pStyle w:val="TOC3"/>
+            <w:pStyle w:val="Sommario3"/>
             <w:tabs>
               <w:tab w:val="left" w:pos="880"/>
               <w:tab w:val="right" w:leader="dot" w:pos="9628"/>
@@ -642,7 +642,7 @@
           <w:hyperlink w:anchor="_Toc470732167" w:history="1">
             <w:r>
               <w:rPr>
-                <w:rStyle w:val="Hyperlink"/>
+                <w:rStyle w:val="Collegamentoipertestuale"/>
                 <w:b/>
                 <w:noProof/>
               </w:rPr>
@@ -658,7 +658,7 @@
             </w:r>
             <w:r>
               <w:rPr>
-                <w:rStyle w:val="Hyperlink"/>
+                <w:rStyle w:val="Collegamentoipertestuale"/>
                 <w:b/>
                 <w:noProof/>
               </w:rPr>
@@ -716,7 +716,7 @@
         </w:p>
         <w:p>
           <w:pPr>
-            <w:pStyle w:val="TOC3"/>
+            <w:pStyle w:val="Sommario3"/>
             <w:tabs>
               <w:tab w:val="left" w:pos="880"/>
               <w:tab w:val="right" w:leader="dot" w:pos="9628"/>
@@ -730,7 +730,7 @@
           <w:hyperlink w:anchor="_Toc470732168" w:history="1">
             <w:r>
               <w:rPr>
-                <w:rStyle w:val="Hyperlink"/>
+                <w:rStyle w:val="Collegamentoipertestuale"/>
                 <w:b/>
                 <w:noProof/>
               </w:rPr>
@@ -746,7 +746,7 @@
             </w:r>
             <w:r>
               <w:rPr>
-                <w:rStyle w:val="Hyperlink"/>
+                <w:rStyle w:val="Collegamentoipertestuale"/>
                 <w:b/>
                 <w:noProof/>
               </w:rPr>
@@ -804,7 +804,7 @@
         </w:p>
         <w:p>
           <w:pPr>
-            <w:pStyle w:val="TOC3"/>
+            <w:pStyle w:val="Sommario3"/>
             <w:tabs>
               <w:tab w:val="left" w:pos="880"/>
               <w:tab w:val="right" w:leader="dot" w:pos="9628"/>
@@ -818,7 +818,7 @@
           <w:hyperlink w:anchor="_Toc470732169" w:history="1">
             <w:r>
               <w:rPr>
-                <w:rStyle w:val="Hyperlink"/>
+                <w:rStyle w:val="Collegamentoipertestuale"/>
                 <w:b/>
                 <w:noProof/>
               </w:rPr>
@@ -834,7 +834,7 @@
             </w:r>
             <w:r>
               <w:rPr>
-                <w:rStyle w:val="Hyperlink"/>
+                <w:rStyle w:val="Collegamentoipertestuale"/>
                 <w:b/>
                 <w:noProof/>
               </w:rPr>
@@ -892,7 +892,7 @@
         </w:p>
         <w:p>
           <w:pPr>
-            <w:pStyle w:val="TOC3"/>
+            <w:pStyle w:val="Sommario3"/>
             <w:tabs>
               <w:tab w:val="left" w:pos="880"/>
               <w:tab w:val="right" w:leader="dot" w:pos="9628"/>
@@ -906,7 +906,7 @@
           <w:hyperlink w:anchor="_Toc470732170" w:history="1">
             <w:r>
               <w:rPr>
-                <w:rStyle w:val="Hyperlink"/>
+                <w:rStyle w:val="Collegamentoipertestuale"/>
                 <w:b/>
                 <w:noProof/>
               </w:rPr>
@@ -922,7 +922,7 @@
             </w:r>
             <w:r>
               <w:rPr>
-                <w:rStyle w:val="Hyperlink"/>
+                <w:rStyle w:val="Collegamentoipertestuale"/>
                 <w:b/>
                 <w:noProof/>
               </w:rPr>
@@ -980,7 +980,7 @@
         </w:p>
         <w:p>
           <w:pPr>
-            <w:pStyle w:val="TOC3"/>
+            <w:pStyle w:val="Sommario3"/>
             <w:tabs>
               <w:tab w:val="left" w:pos="880"/>
               <w:tab w:val="right" w:leader="dot" w:pos="9628"/>
@@ -994,7 +994,7 @@
           <w:hyperlink w:anchor="_Toc470732171" w:history="1">
             <w:r>
               <w:rPr>
-                <w:rStyle w:val="Hyperlink"/>
+                <w:rStyle w:val="Collegamentoipertestuale"/>
                 <w:b/>
                 <w:noProof/>
               </w:rPr>
@@ -1010,7 +1010,7 @@
             </w:r>
             <w:r>
               <w:rPr>
-                <w:rStyle w:val="Hyperlink"/>
+                <w:rStyle w:val="Collegamentoipertestuale"/>
                 <w:b/>
                 <w:noProof/>
               </w:rPr>
@@ -1068,7 +1068,7 @@
         </w:p>
         <w:p>
           <w:pPr>
-            <w:pStyle w:val="TOC3"/>
+            <w:pStyle w:val="Sommario3"/>
             <w:tabs>
               <w:tab w:val="left" w:pos="880"/>
               <w:tab w:val="right" w:leader="dot" w:pos="9628"/>
@@ -1082,7 +1082,7 @@
           <w:hyperlink w:anchor="_Toc470732172" w:history="1">
             <w:r>
               <w:rPr>
-                <w:rStyle w:val="Hyperlink"/>
+                <w:rStyle w:val="Collegamentoipertestuale"/>
                 <w:b/>
                 <w:noProof/>
               </w:rPr>
@@ -1098,7 +1098,7 @@
             </w:r>
             <w:r>
               <w:rPr>
-                <w:rStyle w:val="Hyperlink"/>
+                <w:rStyle w:val="Collegamentoipertestuale"/>
                 <w:b/>
                 <w:noProof/>
               </w:rPr>
@@ -1156,7 +1156,7 @@
         </w:p>
         <w:p>
           <w:pPr>
-            <w:pStyle w:val="TOC3"/>
+            <w:pStyle w:val="Sommario3"/>
             <w:tabs>
               <w:tab w:val="left" w:pos="880"/>
               <w:tab w:val="right" w:leader="dot" w:pos="9628"/>
@@ -1170,7 +1170,7 @@
           <w:hyperlink w:anchor="_Toc470732173" w:history="1">
             <w:r>
               <w:rPr>
-                <w:rStyle w:val="Hyperlink"/>
+                <w:rStyle w:val="Collegamentoipertestuale"/>
                 <w:b/>
                 <w:noProof/>
               </w:rPr>
@@ -1186,7 +1186,7 @@
             </w:r>
             <w:r>
               <w:rPr>
-                <w:rStyle w:val="Hyperlink"/>
+                <w:rStyle w:val="Collegamentoipertestuale"/>
                 <w:b/>
                 <w:noProof/>
               </w:rPr>
@@ -1244,7 +1244,7 @@
         </w:p>
         <w:p>
           <w:pPr>
-            <w:pStyle w:val="TOC3"/>
+            <w:pStyle w:val="Sommario3"/>
             <w:tabs>
               <w:tab w:val="left" w:pos="880"/>
               <w:tab w:val="right" w:leader="dot" w:pos="9628"/>
@@ -1258,7 +1258,7 @@
           <w:hyperlink w:anchor="_Toc470732174" w:history="1">
             <w:r>
               <w:rPr>
-                <w:rStyle w:val="Hyperlink"/>
+                <w:rStyle w:val="Collegamentoipertestuale"/>
                 <w:b/>
                 <w:noProof/>
               </w:rPr>
@@ -1274,7 +1274,7 @@
             </w:r>
             <w:r>
               <w:rPr>
-                <w:rStyle w:val="Hyperlink"/>
+                <w:rStyle w:val="Collegamentoipertestuale"/>
                 <w:b/>
                 <w:noProof/>
               </w:rPr>
@@ -1332,7 +1332,7 @@
         </w:p>
         <w:p>
           <w:pPr>
-            <w:pStyle w:val="TOC3"/>
+            <w:pStyle w:val="Sommario3"/>
             <w:tabs>
               <w:tab w:val="left" w:pos="880"/>
               <w:tab w:val="right" w:leader="dot" w:pos="9628"/>
@@ -1346,7 +1346,7 @@
           <w:hyperlink w:anchor="_Toc470732175" w:history="1">
             <w:r>
               <w:rPr>
-                <w:rStyle w:val="Hyperlink"/>
+                <w:rStyle w:val="Collegamentoipertestuale"/>
                 <w:b/>
                 <w:noProof/>
               </w:rPr>
@@ -1362,7 +1362,7 @@
             </w:r>
             <w:r>
               <w:rPr>
-                <w:rStyle w:val="Hyperlink"/>
+                <w:rStyle w:val="Collegamentoipertestuale"/>
                 <w:b/>
                 <w:noProof/>
               </w:rPr>
@@ -1420,7 +1420,7 @@
         </w:p>
         <w:p>
           <w:pPr>
-            <w:pStyle w:val="TOC3"/>
+            <w:pStyle w:val="Sommario3"/>
             <w:tabs>
               <w:tab w:val="left" w:pos="1100"/>
               <w:tab w:val="right" w:leader="dot" w:pos="9628"/>
@@ -1434,7 +1434,7 @@
           <w:hyperlink w:anchor="_Toc470732176" w:history="1">
             <w:r>
               <w:rPr>
-                <w:rStyle w:val="Hyperlink"/>
+                <w:rStyle w:val="Collegamentoipertestuale"/>
                 <w:b/>
                 <w:noProof/>
               </w:rPr>
@@ -1450,7 +1450,7 @@
             </w:r>
             <w:r>
               <w:rPr>
-                <w:rStyle w:val="Hyperlink"/>
+                <w:rStyle w:val="Collegamentoipertestuale"/>
                 <w:b/>
                 <w:noProof/>
               </w:rPr>
@@ -1508,7 +1508,7 @@
         </w:p>
         <w:p>
           <w:pPr>
-            <w:pStyle w:val="TOC3"/>
+            <w:pStyle w:val="Sommario3"/>
             <w:tabs>
               <w:tab w:val="left" w:pos="1100"/>
               <w:tab w:val="right" w:leader="dot" w:pos="9628"/>
@@ -1522,7 +1522,7 @@
           <w:hyperlink w:anchor="_Toc470732177" w:history="1">
             <w:r>
               <w:rPr>
-                <w:rStyle w:val="Hyperlink"/>
+                <w:rStyle w:val="Collegamentoipertestuale"/>
                 <w:rFonts w:asciiTheme="majorHAnsi" w:eastAsiaTheme="majorEastAsia" w:hAnsiTheme="majorHAnsi" w:cstheme="majorBidi"/>
                 <w:b/>
                 <w:noProof/>
@@ -1539,7 +1539,7 @@
             </w:r>
             <w:r>
               <w:rPr>
-                <w:rStyle w:val="Hyperlink"/>
+                <w:rStyle w:val="Collegamentoipertestuale"/>
                 <w:rFonts w:asciiTheme="majorHAnsi" w:eastAsiaTheme="majorEastAsia" w:hAnsiTheme="majorHAnsi" w:cstheme="majorBidi"/>
                 <w:b/>
                 <w:noProof/>
@@ -1598,7 +1598,7 @@
         </w:p>
         <w:p>
           <w:pPr>
-            <w:pStyle w:val="TOC3"/>
+            <w:pStyle w:val="Sommario3"/>
             <w:tabs>
               <w:tab w:val="left" w:pos="1100"/>
               <w:tab w:val="right" w:leader="dot" w:pos="9628"/>
@@ -1612,7 +1612,7 @@
           <w:hyperlink w:anchor="_Toc470732178" w:history="1">
             <w:r>
               <w:rPr>
-                <w:rStyle w:val="Hyperlink"/>
+                <w:rStyle w:val="Collegamentoipertestuale"/>
                 <w:b/>
                 <w:noProof/>
               </w:rPr>
@@ -1628,7 +1628,7 @@
             </w:r>
             <w:r>
               <w:rPr>
-                <w:rStyle w:val="Hyperlink"/>
+                <w:rStyle w:val="Collegamentoipertestuale"/>
                 <w:rFonts w:asciiTheme="majorHAnsi" w:eastAsiaTheme="majorEastAsia" w:hAnsiTheme="majorHAnsi" w:cstheme="majorBidi"/>
                 <w:b/>
                 <w:noProof/>
@@ -1718,7 +1718,7 @@
     <w:p/>
     <w:p>
       <w:pPr>
-        <w:pStyle w:val="ListParagraph"/>
+        <w:pStyle w:val="Paragrafoelenco"/>
         <w:numPr>
           <w:ilvl w:val="0"/>
           <w:numId w:val="1"/>
@@ -1749,7 +1749,7 @@
     </w:p>
     <w:p>
       <w:pPr>
-        <w:pStyle w:val="ListParagraph"/>
+        <w:pStyle w:val="Paragrafoelenco"/>
       </w:pPr>
       <w:r>
         <w:rPr>
@@ -1783,7 +1783,7 @@
     </w:p>
     <w:p>
       <w:pPr>
-        <w:pStyle w:val="ListParagraph"/>
+        <w:pStyle w:val="Paragrafoelenco"/>
         <w:rPr>
           <w:b/>
           <w:color w:val="002060"/>
@@ -1792,7 +1792,7 @@
     </w:p>
     <w:p>
       <w:pPr>
-        <w:pStyle w:val="ListParagraph"/>
+        <w:pStyle w:val="Paragrafoelenco"/>
         <w:numPr>
           <w:ilvl w:val="0"/>
           <w:numId w:val="1"/>
@@ -1822,7 +1822,7 @@
     </w:p>
     <w:p>
       <w:pPr>
-        <w:pStyle w:val="ListParagraph"/>
+        <w:pStyle w:val="Paragrafoelenco"/>
         <w:rPr>
           <w:rFonts w:ascii="Helvetica" w:hAnsi="Helvetica" w:cs="Helvetica"/>
           <w:color w:val="4B4F56"/>
@@ -1834,7 +1834,7 @@
     </w:p>
     <w:p>
       <w:pPr>
-        <w:pStyle w:val="ListParagraph"/>
+        <w:pStyle w:val="Paragrafoelenco"/>
       </w:pPr>
       <w:r>
         <w:t>Per la redazione di questo documento si è dovuto far riferimento ai documenti RAD, SDD e ODD; questo per comprendere al meglio il funzionamento delle singole classi e i vincoli di inserimento dei valori (come ad esempio espressi nel RAD).</w:t>
@@ -1865,12 +1865,12 @@
     </w:p>
     <w:p>
       <w:pPr>
-        <w:pStyle w:val="ListParagraph"/>
-      </w:pPr>
-    </w:p>
-    <w:p>
-      <w:pPr>
-        <w:pStyle w:val="ListParagraph"/>
+        <w:pStyle w:val="Paragrafoelenco"/>
+      </w:pPr>
+    </w:p>
+    <w:p>
+      <w:pPr>
+        <w:pStyle w:val="Paragrafoelenco"/>
       </w:pPr>
       <w:r>
         <w:rPr>
@@ -1887,12 +1887,12 @@
     </w:p>
     <w:p>
       <w:pPr>
-        <w:pStyle w:val="ListParagraph"/>
-      </w:pPr>
-    </w:p>
-    <w:p>
-      <w:pPr>
-        <w:pStyle w:val="ListParagraph"/>
+        <w:pStyle w:val="Paragrafoelenco"/>
+      </w:pPr>
+    </w:p>
+    <w:p>
+      <w:pPr>
+        <w:pStyle w:val="Paragrafoelenco"/>
       </w:pPr>
       <w:r>
         <w:rPr>
@@ -1909,12 +1909,12 @@
     </w:p>
     <w:p>
       <w:pPr>
-        <w:pStyle w:val="ListParagraph"/>
-      </w:pPr>
-    </w:p>
-    <w:p>
-      <w:pPr>
-        <w:pStyle w:val="ListParagraph"/>
+        <w:pStyle w:val="Paragrafoelenco"/>
+      </w:pPr>
+    </w:p>
+    <w:p>
+      <w:pPr>
+        <w:pStyle w:val="Paragrafoelenco"/>
       </w:pPr>
       <w:r>
         <w:rPr>
@@ -1931,7 +1931,7 @@
     </w:p>
     <w:p>
       <w:pPr>
-        <w:pStyle w:val="ListParagraph"/>
+        <w:pStyle w:val="Paragrafoelenco"/>
         <w:rPr>
           <w:b/>
           <w:color w:val="002060"/>
@@ -1940,7 +1940,7 @@
     </w:p>
     <w:p>
       <w:pPr>
-        <w:pStyle w:val="ListParagraph"/>
+        <w:pStyle w:val="Paragrafoelenco"/>
         <w:numPr>
           <w:ilvl w:val="0"/>
           <w:numId w:val="1"/>
@@ -2015,7 +2015,7 @@
     <w:p/>
     <w:p>
       <w:pPr>
-        <w:pStyle w:val="ListParagraph"/>
+        <w:pStyle w:val="Paragrafoelenco"/>
         <w:rPr>
           <w:b/>
           <w:color w:val="002060"/>
@@ -2024,7 +2024,7 @@
     </w:p>
     <w:p>
       <w:pPr>
-        <w:pStyle w:val="ListParagraph"/>
+        <w:pStyle w:val="Paragrafoelenco"/>
         <w:numPr>
           <w:ilvl w:val="0"/>
           <w:numId w:val="1"/>
@@ -2054,23 +2054,31 @@
     </w:p>
     <w:p>
       <w:pPr>
-        <w:pStyle w:val="ListParagraph"/>
-      </w:pPr>
-      <w:r>
-        <w:t>Si è deciso di testare soltanto alcune delle funzionalità che il sistema LIMS offre e che sono state implementate. Tali funzionalità sono quelle definite nelle fasi di Raccolta e di Analisi dei Requisiti e le funzionalità che garantiscono un controllo su queste ultime. Si è stabilito, dunque, di evitare il testing di gran parte delle funzionalità non richieste dal cliente o che servono come semplice supporto a quelle testate</w:t>
-      </w:r>
-    </w:p>
-    <w:p>
-      <w:pPr>
-        <w:pStyle w:val="ListParagraph"/>
-        <w:rPr>
-          <w:b/>
-        </w:rPr>
-      </w:pPr>
-    </w:p>
-    <w:p>
-      <w:pPr>
-        <w:pStyle w:val="ListParagraph"/>
+        <w:pStyle w:val="Paragrafoelenco"/>
+      </w:pPr>
+      <w:r>
+        <w:t>Si è deciso di testare soltanto alcune delle</w:t>
+      </w:r>
+      <w:r>
+        <w:t xml:space="preserve"> funzionalità che il sistema</w:t>
+      </w:r>
+      <w:bookmarkStart w:id="4" w:name="_GoBack"/>
+      <w:bookmarkEnd w:id="4"/>
+      <w:r>
+        <w:t xml:space="preserve"> offre e che sono state implementate. Tali funzionalità sono quelle definite nelle fasi di Raccolta e di Analisi dei Requisiti e le funzionalità che garantiscono un controllo su queste ultime. Si è stabilito, dunque, di evitare il testing di gran parte delle funzionalità non richieste dal cliente o che servono come semplice supporto a quelle testate</w:t>
+      </w:r>
+    </w:p>
+    <w:p>
+      <w:pPr>
+        <w:pStyle w:val="Paragrafoelenco"/>
+        <w:rPr>
+          <w:b/>
+        </w:rPr>
+      </w:pPr>
+    </w:p>
+    <w:p>
+      <w:pPr>
+        <w:pStyle w:val="Paragrafoelenco"/>
         <w:rPr>
           <w:b/>
         </w:rPr>
@@ -2084,7 +2092,7 @@
     </w:p>
     <w:p>
       <w:pPr>
-        <w:pStyle w:val="ListParagraph"/>
+        <w:pStyle w:val="Paragrafoelenco"/>
       </w:pPr>
       <w:r>
         <w:t>Le funzionalità da testare sono divisenelle seguenti categorie:</w:t>
@@ -2092,7 +2100,7 @@
     </w:p>
     <w:p>
       <w:pPr>
-        <w:pStyle w:val="ListParagraph"/>
+        <w:pStyle w:val="Paragrafoelenco"/>
         <w:numPr>
           <w:ilvl w:val="0"/>
           <w:numId w:val="4"/>
@@ -2104,7 +2112,7 @@
     </w:p>
     <w:p>
       <w:pPr>
-        <w:pStyle w:val="ListParagraph"/>
+        <w:pStyle w:val="Paragrafoelenco"/>
         <w:numPr>
           <w:ilvl w:val="0"/>
           <w:numId w:val="4"/>
@@ -2116,7 +2124,7 @@
     </w:p>
     <w:p>
       <w:pPr>
-        <w:pStyle w:val="ListParagraph"/>
+        <w:pStyle w:val="Paragrafoelenco"/>
         <w:numPr>
           <w:ilvl w:val="0"/>
           <w:numId w:val="4"/>
@@ -2128,7 +2136,7 @@
     </w:p>
     <w:p>
       <w:pPr>
-        <w:pStyle w:val="ListParagraph"/>
+        <w:pStyle w:val="Paragrafoelenco"/>
         <w:numPr>
           <w:ilvl w:val="0"/>
           <w:numId w:val="4"/>
@@ -2163,7 +2171,7 @@
     </w:p>
     <w:p>
       <w:pPr>
-        <w:pStyle w:val="ListParagraph"/>
+        <w:pStyle w:val="Paragrafoelenco"/>
       </w:pPr>
       <w:r>
         <w:t>Per maggiore specificità, v</w:t>
@@ -2201,7 +2209,7 @@
     </w:p>
     <w:p>
       <w:pPr>
-        <w:pStyle w:val="ListParagraph"/>
+        <w:pStyle w:val="Paragrafoelenco"/>
       </w:pPr>
       <w:r>
         <w:t>ControlloCarrello.rimuoviProdottoCarrello() – CarrelloManager.rimuoviProdottoCarrello()</w:t>
@@ -2212,7 +2220,7 @@
     </w:p>
     <w:p>
       <w:pPr>
-        <w:pStyle w:val="ListParagraph"/>
+        <w:pStyle w:val="Paragrafoelenco"/>
       </w:pPr>
       <w:r>
         <w:t>ControlloProdotti.aggiungiProdotto() – ProdottiManager.aggiungiProdotto()</w:t>
@@ -2248,12 +2256,12 @@
     </w:p>
     <w:p>
       <w:pPr>
-        <w:pStyle w:val="ListParagraph"/>
-      </w:pPr>
-    </w:p>
-    <w:p>
-      <w:pPr>
-        <w:pStyle w:val="ListParagraph"/>
+        <w:pStyle w:val="Paragrafoelenco"/>
+      </w:pPr>
+    </w:p>
+    <w:p>
+      <w:pPr>
+        <w:pStyle w:val="Paragrafoelenco"/>
       </w:pPr>
       <w:r>
         <w:t>ControlloUtenti</w:t>
@@ -2273,7 +2281,7 @@
     </w:p>
     <w:p>
       <w:pPr>
-        <w:pStyle w:val="ListParagraph"/>
+        <w:pStyle w:val="Paragrafoelenco"/>
       </w:pPr>
       <w:r>
         <w:t>ControlloUtenti</w:t>
@@ -2322,7 +2330,7 @@
     </w:p>
     <w:p>
       <w:pPr>
-        <w:pStyle w:val="ListParagraph"/>
+        <w:pStyle w:val="Paragrafoelenco"/>
       </w:pPr>
       <w:r>
         <w:t>ControlloAcquisto.caricamentoOrdini() - AcquistoManager.caricamentoOrdini()</w:t>
@@ -2334,7 +2342,7 @@
     </w:p>
     <w:p>
       <w:pPr>
-        <w:pStyle w:val="ListParagraph"/>
+        <w:pStyle w:val="Paragrafoelenco"/>
       </w:pPr>
       <w:r>
         <w:t>ControlloAcquisto.controlloPagamento() - AcquistoManager.controlloPagamento()</w:t>
@@ -2342,25 +2350,25 @@
     </w:p>
     <w:p>
       <w:pPr>
-        <w:pStyle w:val="ListParagraph"/>
-      </w:pPr>
-    </w:p>
-    <w:p>
-      <w:pPr>
-        <w:pStyle w:val="ListParagraph"/>
-      </w:pPr>
-    </w:p>
-    <w:p>
-      <w:pPr>
-        <w:pStyle w:val="ListParagraph"/>
-        <w:rPr>
-          <w:b/>
-        </w:rPr>
-      </w:pPr>
-    </w:p>
-    <w:p>
-      <w:pPr>
-        <w:pStyle w:val="ListParagraph"/>
+        <w:pStyle w:val="Paragrafoelenco"/>
+      </w:pPr>
+    </w:p>
+    <w:p>
+      <w:pPr>
+        <w:pStyle w:val="Paragrafoelenco"/>
+      </w:pPr>
+    </w:p>
+    <w:p>
+      <w:pPr>
+        <w:pStyle w:val="Paragrafoelenco"/>
+        <w:rPr>
+          <w:b/>
+        </w:rPr>
+      </w:pPr>
+    </w:p>
+    <w:p>
+      <w:pPr>
+        <w:pStyle w:val="Paragrafoelenco"/>
       </w:pPr>
       <w:r>
         <w:rPr>
@@ -2380,7 +2388,7 @@
     </w:p>
     <w:p>
       <w:pPr>
-        <w:pStyle w:val="ListParagraph"/>
+        <w:pStyle w:val="Paragrafoelenco"/>
       </w:pPr>
       <w:r>
         <w:t xml:space="preserve">− funzionalità appartenenti a componenti prettamente grafiche che non offrono funzionalità di spicco per il corretto funzionamento del sistema </w:t>
@@ -2400,7 +2408,7 @@
     </w:p>
     <w:p>
       <w:pPr>
-        <w:pStyle w:val="ListParagraph"/>
+        <w:pStyle w:val="Paragrafoelenco"/>
       </w:pPr>
       <w:r>
         <w:t>In particolar modo, n</w:t>
@@ -2411,12 +2419,12 @@
     </w:p>
     <w:p>
       <w:pPr>
-        <w:pStyle w:val="ListParagraph"/>
-      </w:pPr>
-    </w:p>
-    <w:p>
-      <w:pPr>
-        <w:pStyle w:val="ListParagraph"/>
+        <w:pStyle w:val="Paragrafoelenco"/>
+      </w:pPr>
+    </w:p>
+    <w:p>
+      <w:pPr>
+        <w:pStyle w:val="Paragrafoelenco"/>
         <w:rPr>
           <w:b/>
           <w:color w:val="002060"/>
@@ -2425,7 +2433,7 @@
     </w:p>
     <w:p>
       <w:pPr>
-        <w:pStyle w:val="ListParagraph"/>
+        <w:pStyle w:val="Paragrafoelenco"/>
         <w:numPr>
           <w:ilvl w:val="0"/>
           <w:numId w:val="1"/>
@@ -2436,7 +2444,7 @@
           <w:color w:val="002060"/>
         </w:rPr>
       </w:pPr>
-      <w:bookmarkStart w:id="4" w:name="_Toc470732171"/>
+      <w:bookmarkStart w:id="5" w:name="_Toc470732171"/>
       <w:r>
         <w:rPr>
           <w:b/>
@@ -2444,11 +2452,11 @@
         </w:rPr>
         <w:t>Criteri di successo e di insuccesso</w:t>
       </w:r>
-      <w:bookmarkEnd w:id="4"/>
-    </w:p>
-    <w:p>
-      <w:pPr>
-        <w:pStyle w:val="ListParagraph"/>
+      <w:bookmarkEnd w:id="5"/>
+    </w:p>
+    <w:p>
+      <w:pPr>
+        <w:pStyle w:val="Paragrafoelenco"/>
         <w:rPr>
           <w:b/>
           <w:i/>
@@ -2458,7 +2466,7 @@
     </w:p>
     <w:p>
       <w:pPr>
-        <w:pStyle w:val="ListParagraph"/>
+        <w:pStyle w:val="Paragrafoelenco"/>
       </w:pPr>
       <w:r>
         <w:t>Gli esiti dei test si baseranno su quanto detto nei documenti precedenti, in particolare nel RAD per quanto riguarda i vincoli di inserimento e nell’ODD per quanto riguarda l’output atteso dai metodi delle classi testate.</w:t>
@@ -2466,12 +2474,12 @@
     </w:p>
     <w:p>
       <w:pPr>
-        <w:pStyle w:val="ListParagraph"/>
-      </w:pPr>
-    </w:p>
-    <w:p>
-      <w:pPr>
-        <w:pStyle w:val="ListParagraph"/>
+        <w:pStyle w:val="Paragrafoelenco"/>
+      </w:pPr>
+    </w:p>
+    <w:p>
+      <w:pPr>
+        <w:pStyle w:val="Paragrafoelenco"/>
         <w:rPr>
           <w:b/>
         </w:rPr>
@@ -2485,7 +2493,7 @@
     </w:p>
     <w:p>
       <w:pPr>
-        <w:pStyle w:val="ListParagraph"/>
+        <w:pStyle w:val="Paragrafoelenco"/>
       </w:pPr>
       <w:r>
         <w:t>I criteri di successo del sistema software previsti per la fase di testing sono i seguenti:</w:t>
@@ -2493,7 +2501,7 @@
     </w:p>
     <w:p>
       <w:pPr>
-        <w:pStyle w:val="ListParagraph"/>
+        <w:pStyle w:val="Paragrafoelenco"/>
       </w:pPr>
       <w:r>
         <w:t xml:space="preserve"> − uguaglianza tra comportamento atteso e previsto dall’oracolo e comportamento effettivo della componente o dell’insieme di componenti</w:t>
@@ -2504,7 +2512,7 @@
     </w:p>
     <w:p>
       <w:pPr>
-        <w:pStyle w:val="ListParagraph"/>
+        <w:pStyle w:val="Paragrafoelenco"/>
       </w:pPr>
       <w:r>
         <w:t xml:space="preserve"> − mancanza di errori </w:t>
@@ -2515,7 +2523,7 @@
     </w:p>
     <w:p>
       <w:pPr>
-        <w:pStyle w:val="ListParagraph"/>
+        <w:pStyle w:val="Paragrafoelenco"/>
       </w:pPr>
       <w:r>
         <w:t>− mancanza di eccezioni generate a causa di una cattiva scrittura del codice</w:t>
@@ -2526,12 +2534,12 @@
     </w:p>
     <w:p>
       <w:pPr>
-        <w:pStyle w:val="ListParagraph"/>
-      </w:pPr>
-    </w:p>
-    <w:p>
-      <w:pPr>
-        <w:pStyle w:val="ListParagraph"/>
+        <w:pStyle w:val="Paragrafoelenco"/>
+      </w:pPr>
+    </w:p>
+    <w:p>
+      <w:pPr>
+        <w:pStyle w:val="Paragrafoelenco"/>
       </w:pPr>
       <w:r>
         <w:rPr>
@@ -2551,7 +2559,7 @@
     </w:p>
     <w:p>
       <w:pPr>
-        <w:pStyle w:val="ListParagraph"/>
+        <w:pStyle w:val="Paragrafoelenco"/>
       </w:pPr>
       <w:r>
         <w:t>− differenza, anche minima, tra comportamento atteso e previsto dall’</w:t>
@@ -2568,7 +2576,7 @@
     </w:p>
     <w:p>
       <w:pPr>
-        <w:pStyle w:val="ListParagraph"/>
+        <w:pStyle w:val="Paragrafoelenco"/>
       </w:pPr>
       <w:r>
         <w:lastRenderedPageBreak/>
@@ -2580,7 +2588,7 @@
     </w:p>
     <w:p>
       <w:pPr>
-        <w:pStyle w:val="ListParagraph"/>
+        <w:pStyle w:val="Paragrafoelenco"/>
       </w:pPr>
       <w:r>
         <w:t xml:space="preserve"> − presenza di eccezioni generate a causa di una cattiva scrittura del codice</w:t>
@@ -2591,7 +2599,7 @@
     </w:p>
     <w:p>
       <w:pPr>
-        <w:pStyle w:val="ListParagraph"/>
+        <w:pStyle w:val="Paragrafoelenco"/>
         <w:rPr>
           <w:color w:val="002060"/>
         </w:rPr>
@@ -2599,7 +2607,7 @@
     </w:p>
     <w:p>
       <w:pPr>
-        <w:pStyle w:val="ListParagraph"/>
+        <w:pStyle w:val="Paragrafoelenco"/>
         <w:numPr>
           <w:ilvl w:val="0"/>
           <w:numId w:val="1"/>
@@ -2610,7 +2618,7 @@
           <w:color w:val="002060"/>
         </w:rPr>
       </w:pPr>
-      <w:bookmarkStart w:id="5" w:name="_Toc470732172"/>
+      <w:bookmarkStart w:id="6" w:name="_Toc470732172"/>
       <w:r>
         <w:rPr>
           <w:b/>
@@ -2632,13 +2640,13 @@
         </w:rPr>
         <w:t>cio</w:t>
       </w:r>
-      <w:bookmarkEnd w:id="5"/>
-    </w:p>
-    <w:p>
-      <w:pPr>
-        <w:pStyle w:val="ListParagraph"/>
-        <w:rPr>
-          <w:rStyle w:val="Emphasis"/>
+      <w:bookmarkEnd w:id="6"/>
+    </w:p>
+    <w:p>
+      <w:pPr>
+        <w:pStyle w:val="Paragrafoelenco"/>
+        <w:rPr>
+          <w:rStyle w:val="Enfasicorsivo"/>
           <w:rFonts w:ascii="Arial" w:hAnsi="Arial" w:cs="Arial"/>
           <w:i w:val="0"/>
           <w:color w:val="C00000"/>
@@ -2650,9 +2658,9 @@
     </w:p>
     <w:p>
       <w:pPr>
-        <w:pStyle w:val="ListParagraph"/>
-        <w:rPr>
-          <w:rStyle w:val="Emphasis"/>
+        <w:pStyle w:val="Paragrafoelenco"/>
+        <w:rPr>
+          <w:rStyle w:val="Enfasicorsivo"/>
           <w:rFonts w:cstheme="minorHAnsi"/>
           <w:i w:val="0"/>
           <w:shd w:val="clear" w:color="auto" w:fill="FFFFFF"/>
@@ -2660,7 +2668,7 @@
       </w:pPr>
       <w:r>
         <w:rPr>
-          <w:rStyle w:val="Emphasis"/>
+          <w:rStyle w:val="Enfasicorsivo"/>
           <w:rFonts w:cstheme="minorHAnsi"/>
           <w:i w:val="0"/>
           <w:shd w:val="clear" w:color="auto" w:fill="FFFFFF"/>
@@ -2669,7 +2677,7 @@
       </w:r>
       <w:r>
         <w:rPr>
-          <w:rStyle w:val="Emphasis"/>
+          <w:rStyle w:val="Enfasicorsivo"/>
           <w:rFonts w:cstheme="minorHAnsi"/>
           <w:i w:val="0"/>
           <w:shd w:val="clear" w:color="auto" w:fill="FFFFFF"/>
@@ -2678,7 +2686,7 @@
       </w:r>
       <w:r>
         <w:rPr>
-          <w:rStyle w:val="Emphasis"/>
+          <w:rStyle w:val="Enfasicorsivo"/>
           <w:rFonts w:cstheme="minorHAnsi"/>
           <w:i w:val="0"/>
           <w:shd w:val="clear" w:color="auto" w:fill="FFFFFF"/>
@@ -2687,7 +2695,7 @@
       </w:r>
       <w:r>
         <w:rPr>
-          <w:rStyle w:val="Emphasis"/>
+          <w:rStyle w:val="Enfasicorsivo"/>
           <w:rFonts w:cstheme="minorHAnsi"/>
           <w:i w:val="0"/>
           <w:shd w:val="clear" w:color="auto" w:fill="FFFFFF"/>
@@ -2696,7 +2704,7 @@
       </w:r>
       <w:r>
         <w:rPr>
-          <w:rStyle w:val="Emphasis"/>
+          <w:rStyle w:val="Enfasicorsivo"/>
           <w:rFonts w:cstheme="minorHAnsi"/>
           <w:i w:val="0"/>
           <w:shd w:val="clear" w:color="auto" w:fill="FFFFFF"/>
@@ -2706,9 +2714,9 @@
     </w:p>
     <w:p>
       <w:pPr>
-        <w:pStyle w:val="ListParagraph"/>
-        <w:rPr>
-          <w:rStyle w:val="Emphasis"/>
+        <w:pStyle w:val="Paragrafoelenco"/>
+        <w:rPr>
+          <w:rStyle w:val="Enfasicorsivo"/>
           <w:rFonts w:cstheme="minorHAnsi"/>
           <w:i w:val="0"/>
           <w:shd w:val="clear" w:color="auto" w:fill="FFFFFF"/>
@@ -2716,7 +2724,7 @@
       </w:pPr>
       <w:r>
         <w:rPr>
-          <w:rStyle w:val="Emphasis"/>
+          <w:rStyle w:val="Enfasicorsivo"/>
           <w:rFonts w:cstheme="minorHAnsi"/>
           <w:i w:val="0"/>
           <w:shd w:val="clear" w:color="auto" w:fill="FFFFFF"/>
@@ -2725,7 +2733,7 @@
       </w:r>
       <w:r>
         <w:rPr>
-          <w:rStyle w:val="Emphasis"/>
+          <w:rStyle w:val="Enfasicorsivo"/>
           <w:rFonts w:cstheme="minorHAnsi"/>
           <w:i w:val="0"/>
           <w:shd w:val="clear" w:color="auto" w:fill="FFFFFF"/>
@@ -2735,9 +2743,9 @@
     </w:p>
     <w:p>
       <w:pPr>
-        <w:pStyle w:val="ListParagraph"/>
-        <w:rPr>
-          <w:rStyle w:val="Emphasis"/>
+        <w:pStyle w:val="Paragrafoelenco"/>
+        <w:rPr>
+          <w:rStyle w:val="Enfasicorsivo"/>
           <w:rFonts w:cstheme="minorHAnsi"/>
           <w:i w:val="0"/>
           <w:shd w:val="clear" w:color="auto" w:fill="FFFFFF"/>
@@ -2745,7 +2753,7 @@
       </w:pPr>
       <w:r>
         <w:rPr>
-          <w:rStyle w:val="Emphasis"/>
+          <w:rStyle w:val="Enfasicorsivo"/>
           <w:rFonts w:cstheme="minorHAnsi"/>
           <w:i w:val="0"/>
           <w:shd w:val="clear" w:color="auto" w:fill="FFFFFF"/>
@@ -2754,7 +2762,7 @@
       </w:r>
       <w:r>
         <w:rPr>
-          <w:rStyle w:val="Emphasis"/>
+          <w:rStyle w:val="Enfasicorsivo"/>
           <w:rFonts w:cstheme="minorHAnsi"/>
           <w:i w:val="0"/>
           <w:shd w:val="clear" w:color="auto" w:fill="FFFFFF"/>
@@ -2764,9 +2772,9 @@
     </w:p>
     <w:p>
       <w:pPr>
-        <w:pStyle w:val="ListParagraph"/>
-        <w:rPr>
-          <w:rStyle w:val="Emphasis"/>
+        <w:pStyle w:val="Paragrafoelenco"/>
+        <w:rPr>
+          <w:rStyle w:val="Enfasicorsivo"/>
           <w:rFonts w:cstheme="minorHAnsi"/>
           <w:i w:val="0"/>
           <w:shd w:val="clear" w:color="auto" w:fill="FFFFFF"/>
@@ -2775,9 +2783,9 @@
     </w:p>
     <w:p>
       <w:pPr>
-        <w:pStyle w:val="ListParagraph"/>
-        <w:rPr>
-          <w:rStyle w:val="Emphasis"/>
+        <w:pStyle w:val="Paragrafoelenco"/>
+        <w:rPr>
+          <w:rStyle w:val="Enfasicorsivo"/>
           <w:rFonts w:cstheme="minorHAnsi"/>
           <w:b/>
           <w:i w:val="0"/>
@@ -2786,7 +2794,7 @@
       </w:pPr>
       <w:r>
         <w:rPr>
-          <w:rStyle w:val="Emphasis"/>
+          <w:rStyle w:val="Enfasicorsivo"/>
           <w:rFonts w:cstheme="minorHAnsi"/>
           <w:b/>
           <w:i w:val="0"/>
@@ -2797,9 +2805,9 @@
     </w:p>
     <w:p>
       <w:pPr>
-        <w:pStyle w:val="ListParagraph"/>
-        <w:rPr>
-          <w:rStyle w:val="Emphasis"/>
+        <w:pStyle w:val="Paragrafoelenco"/>
+        <w:rPr>
+          <w:rStyle w:val="Enfasicorsivo"/>
           <w:rFonts w:cstheme="minorHAnsi"/>
           <w:i w:val="0"/>
           <w:shd w:val="clear" w:color="auto" w:fill="FFFFFF"/>
@@ -2807,7 +2815,7 @@
       </w:pPr>
       <w:r>
         <w:rPr>
-          <w:rStyle w:val="Emphasis"/>
+          <w:rStyle w:val="Enfasicorsivo"/>
           <w:rFonts w:cstheme="minorHAnsi"/>
           <w:i w:val="0"/>
           <w:shd w:val="clear" w:color="auto" w:fill="FFFFFF"/>
@@ -2816,7 +2824,7 @@
       </w:r>
       <w:r>
         <w:rPr>
-          <w:rStyle w:val="Emphasis"/>
+          <w:rStyle w:val="Enfasicorsivo"/>
           <w:rFonts w:cstheme="minorHAnsi"/>
           <w:i w:val="0"/>
           <w:shd w:val="clear" w:color="auto" w:fill="FFFFFF"/>
@@ -2825,7 +2833,7 @@
       </w:r>
       <w:r>
         <w:rPr>
-          <w:rStyle w:val="Emphasis"/>
+          <w:rStyle w:val="Enfasicorsivo"/>
           <w:rFonts w:cstheme="minorHAnsi"/>
           <w:i w:val="0"/>
           <w:shd w:val="clear" w:color="auto" w:fill="FFFFFF"/>
@@ -2835,9 +2843,9 @@
     </w:p>
     <w:p>
       <w:pPr>
-        <w:pStyle w:val="ListParagraph"/>
-        <w:rPr>
-          <w:rStyle w:val="Emphasis"/>
+        <w:pStyle w:val="Paragrafoelenco"/>
+        <w:rPr>
+          <w:rStyle w:val="Enfasicorsivo"/>
           <w:rFonts w:cstheme="minorHAnsi"/>
           <w:i w:val="0"/>
           <w:shd w:val="clear" w:color="auto" w:fill="FFFFFF"/>
@@ -2846,9 +2854,9 @@
     </w:p>
     <w:p>
       <w:pPr>
-        <w:pStyle w:val="ListParagraph"/>
-        <w:rPr>
-          <w:rStyle w:val="Emphasis"/>
+        <w:pStyle w:val="Paragrafoelenco"/>
+        <w:rPr>
+          <w:rStyle w:val="Enfasicorsivo"/>
           <w:rFonts w:cstheme="minorHAnsi"/>
           <w:i w:val="0"/>
           <w:shd w:val="clear" w:color="auto" w:fill="FFFFFF"/>
@@ -2856,7 +2864,7 @@
       </w:pPr>
       <w:r>
         <w:rPr>
-          <w:rStyle w:val="Emphasis"/>
+          <w:rStyle w:val="Enfasicorsivo"/>
           <w:rFonts w:cstheme="minorHAnsi"/>
           <w:b/>
           <w:i w:val="0"/>
@@ -2866,7 +2874,7 @@
       </w:r>
       <w:r>
         <w:rPr>
-          <w:rStyle w:val="Emphasis"/>
+          <w:rStyle w:val="Enfasicorsivo"/>
           <w:rFonts w:cstheme="minorHAnsi"/>
           <w:b/>
           <w:i w:val="0"/>
@@ -2876,7 +2884,7 @@
       </w:r>
       <w:r>
         <w:rPr>
-          <w:rStyle w:val="Emphasis"/>
+          <w:rStyle w:val="Enfasicorsivo"/>
           <w:rFonts w:cstheme="minorHAnsi"/>
           <w:i w:val="0"/>
           <w:shd w:val="clear" w:color="auto" w:fill="FFFFFF"/>
@@ -2886,9 +2894,9 @@
     </w:p>
     <w:p>
       <w:pPr>
-        <w:pStyle w:val="ListParagraph"/>
-        <w:rPr>
-          <w:rStyle w:val="Emphasis"/>
+        <w:pStyle w:val="Paragrafoelenco"/>
+        <w:rPr>
+          <w:rStyle w:val="Enfasicorsivo"/>
           <w:rFonts w:cstheme="minorHAnsi"/>
           <w:i w:val="0"/>
           <w:shd w:val="clear" w:color="auto" w:fill="FFFFFF"/>
@@ -2896,7 +2904,7 @@
       </w:pPr>
       <w:r>
         <w:rPr>
-          <w:rStyle w:val="Emphasis"/>
+          <w:rStyle w:val="Enfasicorsivo"/>
           <w:rFonts w:cstheme="minorHAnsi"/>
           <w:i w:val="0"/>
           <w:shd w:val="clear" w:color="auto" w:fill="FFFFFF"/>
@@ -2905,7 +2913,7 @@
       </w:r>
       <w:r>
         <w:rPr>
-          <w:rStyle w:val="Emphasis"/>
+          <w:rStyle w:val="Enfasicorsivo"/>
           <w:rFonts w:cstheme="minorHAnsi"/>
           <w:i w:val="0"/>
           <w:shd w:val="clear" w:color="auto" w:fill="FFFFFF"/>
@@ -2914,7 +2922,7 @@
       </w:r>
       <w:r>
         <w:rPr>
-          <w:rStyle w:val="Emphasis"/>
+          <w:rStyle w:val="Enfasicorsivo"/>
           <w:rFonts w:cstheme="minorHAnsi"/>
           <w:i w:val="0"/>
           <w:shd w:val="clear" w:color="auto" w:fill="FFFFFF"/>
@@ -2923,7 +2931,7 @@
       </w:r>
       <w:r>
         <w:rPr>
-          <w:rStyle w:val="Emphasis"/>
+          <w:rStyle w:val="Enfasicorsivo"/>
           <w:rFonts w:cstheme="minorHAnsi"/>
           <w:i w:val="0"/>
           <w:shd w:val="clear" w:color="auto" w:fill="FFFFFF"/>
@@ -2932,7 +2940,7 @@
       </w:r>
       <w:r>
         <w:rPr>
-          <w:rStyle w:val="Emphasis"/>
+          <w:rStyle w:val="Enfasicorsivo"/>
           <w:rFonts w:cstheme="minorHAnsi"/>
           <w:i w:val="0"/>
           <w:shd w:val="clear" w:color="auto" w:fill="FFFFFF"/>
@@ -2941,7 +2949,7 @@
       </w:r>
       <w:r>
         <w:rPr>
-          <w:rStyle w:val="Emphasis"/>
+          <w:rStyle w:val="Enfasicorsivo"/>
           <w:rFonts w:cstheme="minorHAnsi"/>
           <w:i w:val="0"/>
           <w:shd w:val="clear" w:color="auto" w:fill="FFFFFF"/>
@@ -2951,9 +2959,9 @@
     </w:p>
     <w:p>
       <w:pPr>
-        <w:pStyle w:val="ListParagraph"/>
-        <w:rPr>
-          <w:rStyle w:val="Emphasis"/>
+        <w:pStyle w:val="Paragrafoelenco"/>
+        <w:rPr>
+          <w:rStyle w:val="Enfasicorsivo"/>
           <w:rFonts w:cstheme="minorHAnsi"/>
           <w:i w:val="0"/>
           <w:shd w:val="clear" w:color="auto" w:fill="FFFFFF"/>
@@ -2962,9 +2970,9 @@
     </w:p>
     <w:p>
       <w:pPr>
-        <w:pStyle w:val="ListParagraph"/>
-        <w:rPr>
-          <w:rStyle w:val="Emphasis"/>
+        <w:pStyle w:val="Paragrafoelenco"/>
+        <w:rPr>
+          <w:rStyle w:val="Enfasicorsivo"/>
           <w:rFonts w:cstheme="minorHAnsi"/>
           <w:b/>
           <w:i w:val="0"/>
@@ -2973,7 +2981,7 @@
       </w:pPr>
       <w:r>
         <w:rPr>
-          <w:rStyle w:val="Emphasis"/>
+          <w:rStyle w:val="Enfasicorsivo"/>
           <w:rFonts w:cstheme="minorHAnsi"/>
           <w:b/>
           <w:i w:val="0"/>
@@ -2984,9 +2992,9 @@
     </w:p>
     <w:p>
       <w:pPr>
-        <w:pStyle w:val="ListParagraph"/>
-        <w:rPr>
-          <w:rStyle w:val="Emphasis"/>
+        <w:pStyle w:val="Paragrafoelenco"/>
+        <w:rPr>
+          <w:rStyle w:val="Enfasicorsivo"/>
           <w:rFonts w:cstheme="minorHAnsi"/>
           <w:i w:val="0"/>
           <w:shd w:val="clear" w:color="auto" w:fill="FFFFFF"/>
@@ -2994,7 +3002,7 @@
       </w:pPr>
       <w:r>
         <w:rPr>
-          <w:rStyle w:val="Emphasis"/>
+          <w:rStyle w:val="Enfasicorsivo"/>
           <w:rFonts w:cstheme="minorHAnsi"/>
           <w:i w:val="0"/>
           <w:shd w:val="clear" w:color="auto" w:fill="FFFFFF"/>
@@ -3003,7 +3011,7 @@
       </w:r>
       <w:r>
         <w:rPr>
-          <w:rStyle w:val="Emphasis"/>
+          <w:rStyle w:val="Enfasicorsivo"/>
           <w:rFonts w:cstheme="minorHAnsi"/>
           <w:i w:val="0"/>
           <w:shd w:val="clear" w:color="auto" w:fill="FFFFFF"/>
@@ -3012,7 +3020,7 @@
       </w:r>
       <w:r>
         <w:rPr>
-          <w:rStyle w:val="Emphasis"/>
+          <w:rStyle w:val="Enfasicorsivo"/>
           <w:rFonts w:cstheme="minorHAnsi"/>
           <w:i w:val="0"/>
           <w:shd w:val="clear" w:color="auto" w:fill="FFFFFF"/>
@@ -3021,7 +3029,7 @@
       </w:r>
       <w:r>
         <w:rPr>
-          <w:rStyle w:val="Emphasis"/>
+          <w:rStyle w:val="Enfasicorsivo"/>
           <w:rFonts w:cstheme="minorHAnsi"/>
           <w:i w:val="0"/>
           <w:shd w:val="clear" w:color="auto" w:fill="FFFFFF"/>
@@ -3030,7 +3038,7 @@
       </w:r>
       <w:r>
         <w:rPr>
-          <w:rStyle w:val="Emphasis"/>
+          <w:rStyle w:val="Enfasicorsivo"/>
           <w:rFonts w:cstheme="minorHAnsi"/>
           <w:i w:val="0"/>
           <w:shd w:val="clear" w:color="auto" w:fill="FFFFFF"/>
@@ -3039,7 +3047,7 @@
       </w:r>
       <w:r>
         <w:rPr>
-          <w:rStyle w:val="Emphasis"/>
+          <w:rStyle w:val="Enfasicorsivo"/>
           <w:rFonts w:cstheme="minorHAnsi"/>
           <w:i w:val="0"/>
           <w:shd w:val="clear" w:color="auto" w:fill="FFFFFF"/>
@@ -3048,7 +3056,7 @@
       </w:r>
       <w:r>
         <w:rPr>
-          <w:rStyle w:val="Emphasis"/>
+          <w:rStyle w:val="Enfasicorsivo"/>
           <w:rFonts w:cstheme="minorHAnsi"/>
           <w:i w:val="0"/>
           <w:shd w:val="clear" w:color="auto" w:fill="FFFFFF"/>
@@ -3058,7 +3066,7 @@
     </w:p>
     <w:p>
       <w:pPr>
-        <w:pStyle w:val="ListParagraph"/>
+        <w:pStyle w:val="Paragrafoelenco"/>
         <w:rPr>
           <w:b/>
           <w:color w:val="002060"/>
@@ -3067,7 +3075,7 @@
     </w:p>
     <w:p>
       <w:pPr>
-        <w:pStyle w:val="ListParagraph"/>
+        <w:pStyle w:val="Paragrafoelenco"/>
         <w:numPr>
           <w:ilvl w:val="0"/>
           <w:numId w:val="1"/>
@@ -3078,7 +3086,7 @@
           <w:color w:val="002060"/>
         </w:rPr>
       </w:pPr>
-      <w:bookmarkStart w:id="6" w:name="_Toc470732173"/>
+      <w:bookmarkStart w:id="7" w:name="_Toc470732173"/>
       <w:r>
         <w:rPr>
           <w:b/>
@@ -3086,11 +3094,11 @@
         </w:rPr>
         <w:t>Sospensione e Ripristino</w:t>
       </w:r>
-      <w:bookmarkEnd w:id="6"/>
-    </w:p>
-    <w:p>
-      <w:pPr>
-        <w:pStyle w:val="ListParagraph"/>
+      <w:bookmarkEnd w:id="7"/>
+    </w:p>
+    <w:p>
+      <w:pPr>
+        <w:pStyle w:val="Paragrafoelenco"/>
       </w:pPr>
       <w:r>
         <w:t>Nel testing, potrebbero essereci casi in cui debba essere sospeso e/o ripristinato.</w:t>
@@ -3098,12 +3106,12 @@
     </w:p>
     <w:p>
       <w:pPr>
-        <w:pStyle w:val="ListParagraph"/>
-      </w:pPr>
-    </w:p>
-    <w:p>
-      <w:pPr>
-        <w:pStyle w:val="ListParagraph"/>
+        <w:pStyle w:val="Paragrafoelenco"/>
+      </w:pPr>
+    </w:p>
+    <w:p>
+      <w:pPr>
+        <w:pStyle w:val="Paragrafoelenco"/>
         <w:rPr>
           <w:b/>
         </w:rPr>
@@ -3117,7 +3125,7 @@
     </w:p>
     <w:p>
       <w:pPr>
-        <w:pStyle w:val="ListParagraph"/>
+        <w:pStyle w:val="Paragrafoelenco"/>
       </w:pPr>
       <w:r>
         <w:t>Durante la fase di Unit Testing, il testing sarà sospeso se si sono riscontrati errori o fallimenti riguardanti una unità del software e la sospensione riguarderà soltanto il testing di tale unità</w:t>
@@ -3128,7 +3136,7 @@
     </w:p>
     <w:p>
       <w:pPr>
-        <w:pStyle w:val="ListParagraph"/>
+        <w:pStyle w:val="Paragrafoelenco"/>
       </w:pPr>
       <w:r>
         <w:t>Se il testing di un’unità viene sospeso, si passerà alla correzione dell’unità</w:t>
@@ -3151,12 +3159,12 @@
     </w:p>
     <w:p>
       <w:pPr>
-        <w:pStyle w:val="ListParagraph"/>
-      </w:pPr>
-    </w:p>
-    <w:p>
-      <w:pPr>
-        <w:pStyle w:val="ListParagraph"/>
+        <w:pStyle w:val="Paragrafoelenco"/>
+      </w:pPr>
+    </w:p>
+    <w:p>
+      <w:pPr>
+        <w:pStyle w:val="Paragrafoelenco"/>
         <w:rPr>
           <w:b/>
         </w:rPr>
@@ -3184,7 +3192,7 @@
     </w:p>
     <w:p>
       <w:pPr>
-        <w:pStyle w:val="ListParagraph"/>
+        <w:pStyle w:val="Paragrafoelenco"/>
       </w:pPr>
       <w:r>
         <w:t>Il ripristino del testing di una componente o un gruppo di componenti del software sarà svolto quando gli errori riscontrati per tale componente o per tale gruppo di componenti saranno corretti. Inoltre, ad ogni ripristino di testing, saranno effettuati nuovi test su ciò che si è corretto</w:t>
@@ -3195,7 +3203,7 @@
     </w:p>
     <w:p>
       <w:pPr>
-        <w:pStyle w:val="ListParagraph"/>
+        <w:pStyle w:val="Paragrafoelenco"/>
         <w:numPr>
           <w:ilvl w:val="0"/>
           <w:numId w:val="1"/>
@@ -3216,7 +3224,7 @@
     </w:p>
     <w:p>
       <w:pPr>
-        <w:pStyle w:val="ListParagraph"/>
+        <w:pStyle w:val="Paragrafoelenco"/>
       </w:pPr>
       <w:r>
         <w:t>Le risorse software necessarie per il testing sono le seguenti:</w:t>
@@ -3232,12 +3240,12 @@
     </w:p>
     <w:p>
       <w:pPr>
-        <w:pStyle w:val="ListParagraph"/>
-      </w:pPr>
-    </w:p>
-    <w:p>
-      <w:pPr>
-        <w:pStyle w:val="ListParagraph"/>
+        <w:pStyle w:val="Paragrafoelenco"/>
+      </w:pPr>
+    </w:p>
+    <w:p>
+      <w:pPr>
+        <w:pStyle w:val="Paragrafoelenco"/>
       </w:pPr>
       <w:r>
         <w:t>Le risorse hardware saranno i computer portatili dei membri del team.</w:t>
@@ -3245,7 +3253,7 @@
     </w:p>
     <w:p>
       <w:pPr>
-        <w:pStyle w:val="ListParagraph"/>
+        <w:pStyle w:val="Paragrafoelenco"/>
         <w:rPr>
           <w:color w:val="C00000"/>
           <w:sz w:val="18"/>
@@ -3255,7 +3263,7 @@
     </w:p>
     <w:p>
       <w:pPr>
-        <w:pStyle w:val="ListParagraph"/>
+        <w:pStyle w:val="Paragrafoelenco"/>
         <w:rPr>
           <w:b/>
           <w:color w:val="002060"/>
@@ -3264,7 +3272,7 @@
     </w:p>
     <w:p>
       <w:pPr>
-        <w:pStyle w:val="ListParagraph"/>
+        <w:pStyle w:val="Paragrafoelenco"/>
         <w:numPr>
           <w:ilvl w:val="0"/>
           <w:numId w:val="1"/>
@@ -3275,7 +3283,7 @@
           <w:color w:val="002060"/>
         </w:rPr>
       </w:pPr>
-      <w:bookmarkStart w:id="7" w:name="_Toc470732175"/>
+      <w:bookmarkStart w:id="8" w:name="_Toc470732175"/>
       <w:r>
         <w:rPr>
           <w:b/>
@@ -3283,11 +3291,11 @@
         </w:rPr>
         <w:t>Test Cases</w:t>
       </w:r>
-      <w:bookmarkEnd w:id="7"/>
-    </w:p>
-    <w:p>
-      <w:pPr>
-        <w:pStyle w:val="ListParagraph"/>
+      <w:bookmarkEnd w:id="8"/>
+    </w:p>
+    <w:p>
+      <w:pPr>
+        <w:pStyle w:val="Paragrafoelenco"/>
         <w:rPr>
           <w:color w:val="000000" w:themeColor="text1"/>
         </w:rPr>
@@ -3301,7 +3309,7 @@
     </w:p>
     <w:p>
       <w:pPr>
-        <w:pStyle w:val="ListParagraph"/>
+        <w:pStyle w:val="Paragrafoelenco"/>
         <w:rPr>
           <w:color w:val="000000" w:themeColor="text1"/>
         </w:rPr>
@@ -3315,7 +3323,7 @@
     </w:p>
     <w:p>
       <w:pPr>
-        <w:pStyle w:val="ListParagraph"/>
+        <w:pStyle w:val="Paragrafoelenco"/>
         <w:rPr>
           <w:b/>
           <w:color w:val="000000" w:themeColor="text1"/>
@@ -3343,7 +3351,7 @@
     </w:p>
     <w:p>
       <w:pPr>
-        <w:pStyle w:val="ListParagraph"/>
+        <w:pStyle w:val="Paragrafoelenco"/>
         <w:rPr>
           <w:b/>
           <w:color w:val="002060"/>
@@ -3352,7 +3360,7 @@
     </w:p>
     <w:p>
       <w:pPr>
-        <w:pStyle w:val="ListParagraph"/>
+        <w:pStyle w:val="Paragrafoelenco"/>
         <w:rPr>
           <w:b/>
           <w:color w:val="000000" w:themeColor="text1"/>
@@ -3368,7 +3376,7 @@
     </w:p>
     <w:p>
       <w:pPr>
-        <w:pStyle w:val="ListParagraph"/>
+        <w:pStyle w:val="Paragrafoelenco"/>
         <w:rPr>
           <w:b/>
           <w:color w:val="000000" w:themeColor="text1"/>
@@ -3405,7 +3413,7 @@
     </w:p>
     <w:tbl>
       <w:tblPr>
-        <w:tblStyle w:val="TableGrid"/>
+        <w:tblStyle w:val="Grigliatabella"/>
         <w:tblW w:w="0" w:type="auto"/>
         <w:tblInd w:w="720" w:type="dxa"/>
         <w:tblLook w:val="04A0" w:firstRow="1" w:lastRow="0" w:firstColumn="1" w:lastColumn="0" w:noHBand="0" w:noVBand="1"/>
@@ -3424,7 +3432,7 @@
           </w:tcPr>
           <w:p>
             <w:pPr>
-              <w:pStyle w:val="ListParagraph"/>
+              <w:pStyle w:val="Paragrafoelenco"/>
               <w:ind w:left="0"/>
               <w:rPr>
                 <w:b/>
@@ -3446,7 +3454,7 @@
           </w:tcPr>
           <w:p>
             <w:pPr>
-              <w:pStyle w:val="ListParagraph"/>
+              <w:pStyle w:val="Paragrafoelenco"/>
               <w:ind w:left="0"/>
               <w:rPr>
                 <w:b/>
@@ -3468,7 +3476,7 @@
           </w:tcPr>
           <w:p>
             <w:pPr>
-              <w:pStyle w:val="ListParagraph"/>
+              <w:pStyle w:val="Paragrafoelenco"/>
               <w:ind w:left="0"/>
               <w:rPr>
                 <w:b/>
@@ -3490,7 +3498,7 @@
           </w:tcPr>
           <w:p>
             <w:pPr>
-              <w:pStyle w:val="ListParagraph"/>
+              <w:pStyle w:val="Paragrafoelenco"/>
               <w:ind w:left="0"/>
               <w:rPr>
                 <w:b/>
@@ -3512,7 +3520,7 @@
           </w:tcPr>
           <w:p>
             <w:pPr>
-              <w:pStyle w:val="ListParagraph"/>
+              <w:pStyle w:val="Paragrafoelenco"/>
               <w:ind w:left="0"/>
               <w:rPr>
                 <w:b/>
@@ -3536,7 +3544,7 @@
           </w:tcPr>
           <w:p>
             <w:pPr>
-              <w:pStyle w:val="ListParagraph"/>
+              <w:pStyle w:val="Paragrafoelenco"/>
               <w:ind w:left="0"/>
               <w:rPr>
                 <w:b/>
@@ -3558,7 +3566,7 @@
           </w:tcPr>
           <w:p>
             <w:pPr>
-              <w:pStyle w:val="ListParagraph"/>
+              <w:pStyle w:val="Paragrafoelenco"/>
               <w:ind w:left="0"/>
               <w:rPr>
                 <w:rFonts w:cstheme="minorHAnsi"/>
@@ -3580,7 +3588,7 @@
           </w:tcPr>
           <w:p>
             <w:pPr>
-              <w:pStyle w:val="ListParagraph"/>
+              <w:pStyle w:val="Paragrafoelenco"/>
               <w:ind w:left="0"/>
               <w:rPr>
                 <w:rFonts w:eastAsia="Times New Roman" w:cstheme="minorHAnsi"/>
@@ -3604,7 +3612,7 @@
           </w:p>
           <w:p>
             <w:pPr>
-              <w:pStyle w:val="ListParagraph"/>
+              <w:pStyle w:val="Paragrafoelenco"/>
               <w:ind w:left="0"/>
               <w:rPr>
                 <w:rFonts w:cstheme="minorHAnsi"/>
@@ -3626,7 +3634,7 @@
           </w:tcPr>
           <w:p>
             <w:pPr>
-              <w:pStyle w:val="ListParagraph"/>
+              <w:pStyle w:val="Paragrafoelenco"/>
               <w:ind w:left="0"/>
               <w:rPr>
                 <w:rFonts w:cstheme="minorHAnsi"/>
@@ -3648,7 +3656,7 @@
           </w:tcPr>
           <w:p>
             <w:pPr>
-              <w:pStyle w:val="ListParagraph"/>
+              <w:pStyle w:val="Paragrafoelenco"/>
               <w:ind w:left="0"/>
               <w:rPr>
                 <w:rFonts w:cstheme="minorHAnsi"/>
@@ -3680,7 +3688,7 @@
           </w:tcPr>
           <w:p>
             <w:pPr>
-              <w:pStyle w:val="ListParagraph"/>
+              <w:pStyle w:val="Paragrafoelenco"/>
               <w:ind w:left="0"/>
               <w:rPr>
                 <w:b/>
@@ -3702,7 +3710,7 @@
           </w:tcPr>
           <w:p>
             <w:pPr>
-              <w:pStyle w:val="ListParagraph"/>
+              <w:pStyle w:val="Paragrafoelenco"/>
               <w:ind w:left="0"/>
               <w:rPr>
                 <w:rFonts w:cstheme="minorHAnsi"/>
@@ -3724,7 +3732,7 @@
           </w:tcPr>
           <w:p>
             <w:pPr>
-              <w:pStyle w:val="ListParagraph"/>
+              <w:pStyle w:val="Paragrafoelenco"/>
               <w:ind w:left="0"/>
               <w:rPr>
                 <w:rFonts w:eastAsia="Times New Roman" w:cstheme="minorHAnsi"/>
@@ -3748,7 +3756,7 @@
           </w:p>
           <w:p>
             <w:pPr>
-              <w:pStyle w:val="ListParagraph"/>
+              <w:pStyle w:val="Paragrafoelenco"/>
               <w:ind w:left="0"/>
               <w:rPr>
                 <w:rFonts w:cstheme="minorHAnsi"/>
@@ -3770,7 +3778,7 @@
           </w:tcPr>
           <w:p>
             <w:pPr>
-              <w:pStyle w:val="ListParagraph"/>
+              <w:pStyle w:val="Paragrafoelenco"/>
               <w:ind w:left="0"/>
               <w:rPr>
                 <w:rFonts w:cstheme="minorHAnsi"/>
@@ -3792,7 +3800,7 @@
           </w:tcPr>
           <w:p>
             <w:pPr>
-              <w:pStyle w:val="ListParagraph"/>
+              <w:pStyle w:val="Paragrafoelenco"/>
               <w:ind w:left="0"/>
               <w:rPr>
                 <w:rFonts w:cstheme="minorHAnsi"/>
@@ -3809,7 +3817,7 @@
           </w:p>
           <w:p>
             <w:pPr>
-              <w:pStyle w:val="ListParagraph"/>
+              <w:pStyle w:val="Paragrafoelenco"/>
               <w:ind w:left="0"/>
               <w:rPr>
                 <w:rFonts w:cstheme="minorHAnsi"/>
@@ -3833,7 +3841,7 @@
           </w:tcPr>
           <w:p>
             <w:pPr>
-              <w:pStyle w:val="ListParagraph"/>
+              <w:pStyle w:val="Paragrafoelenco"/>
               <w:ind w:left="0"/>
               <w:rPr>
                 <w:b/>
@@ -3855,7 +3863,7 @@
           </w:tcPr>
           <w:p>
             <w:pPr>
-              <w:pStyle w:val="ListParagraph"/>
+              <w:pStyle w:val="Paragrafoelenco"/>
               <w:ind w:left="0"/>
               <w:rPr>
                 <w:rFonts w:cstheme="minorHAnsi"/>
@@ -3877,7 +3885,7 @@
           </w:tcPr>
           <w:p>
             <w:pPr>
-              <w:pStyle w:val="ListParagraph"/>
+              <w:pStyle w:val="Paragrafoelenco"/>
               <w:ind w:left="0"/>
               <w:rPr>
                 <w:rFonts w:cstheme="minorHAnsi"/>
@@ -3909,7 +3917,7 @@
             <w:hyperlink r:id="rId7" w:history="1">
               <w:r>
                 <w:rPr>
-                  <w:rStyle w:val="Hyperlink"/>
+                  <w:rStyle w:val="Collegamentoipertestuale"/>
                   <w:rFonts w:eastAsia="Times New Roman" w:cstheme="minorHAnsi"/>
                   <w:lang w:eastAsia="it-IT"/>
                 </w:rPr>
@@ -3931,7 +3939,7 @@
           </w:tcPr>
           <w:p>
             <w:pPr>
-              <w:pStyle w:val="ListParagraph"/>
+              <w:pStyle w:val="Paragrafoelenco"/>
               <w:ind w:left="0"/>
               <w:rPr>
                 <w:rFonts w:cstheme="minorHAnsi"/>
@@ -3953,7 +3961,7 @@
           </w:tcPr>
           <w:p>
             <w:pPr>
-              <w:pStyle w:val="ListParagraph"/>
+              <w:pStyle w:val="Paragrafoelenco"/>
               <w:ind w:left="0"/>
               <w:rPr>
                 <w:rFonts w:cstheme="minorHAnsi"/>
@@ -3970,7 +3978,7 @@
           </w:p>
           <w:p>
             <w:pPr>
-              <w:pStyle w:val="ListParagraph"/>
+              <w:pStyle w:val="Paragrafoelenco"/>
               <w:ind w:left="0"/>
               <w:rPr>
                 <w:rFonts w:cstheme="minorHAnsi"/>
@@ -3994,7 +4002,7 @@
             <w:hyperlink r:id="rId8" w:history="1">
               <w:r>
                 <w:rPr>
-                  <w:rStyle w:val="Hyperlink"/>
+                  <w:rStyle w:val="Collegamentoipertestuale"/>
                   <w:rFonts w:eastAsia="Times New Roman" w:cstheme="minorHAnsi"/>
                   <w:lang w:eastAsia="it-IT"/>
                 </w:rPr>
@@ -4018,7 +4026,7 @@
           </w:tcPr>
           <w:p>
             <w:pPr>
-              <w:pStyle w:val="ListParagraph"/>
+              <w:pStyle w:val="Paragrafoelenco"/>
               <w:ind w:left="0"/>
               <w:rPr>
                 <w:b/>
@@ -4040,7 +4048,7 @@
           </w:tcPr>
           <w:p>
             <w:pPr>
-              <w:pStyle w:val="ListParagraph"/>
+              <w:pStyle w:val="Paragrafoelenco"/>
               <w:ind w:left="0"/>
               <w:rPr>
                 <w:rFonts w:cstheme="minorHAnsi"/>
@@ -4062,7 +4070,7 @@
           </w:tcPr>
           <w:p>
             <w:pPr>
-              <w:pStyle w:val="ListParagraph"/>
+              <w:pStyle w:val="Paragrafoelenco"/>
               <w:ind w:left="0"/>
               <w:rPr>
                 <w:rFonts w:cstheme="minorHAnsi"/>
@@ -4091,7 +4099,7 @@
           </w:tcPr>
           <w:p>
             <w:pPr>
-              <w:pStyle w:val="ListParagraph"/>
+              <w:pStyle w:val="Paragrafoelenco"/>
               <w:ind w:left="0"/>
               <w:rPr>
                 <w:rFonts w:cstheme="minorHAnsi"/>
@@ -4113,7 +4121,7 @@
           </w:tcPr>
           <w:p>
             <w:pPr>
-              <w:pStyle w:val="ListParagraph"/>
+              <w:pStyle w:val="Paragrafoelenco"/>
               <w:ind w:left="0"/>
               <w:rPr>
                 <w:rFonts w:cstheme="minorHAnsi"/>
@@ -4137,7 +4145,7 @@
           </w:tcPr>
           <w:p>
             <w:pPr>
-              <w:pStyle w:val="ListParagraph"/>
+              <w:pStyle w:val="Paragrafoelenco"/>
               <w:ind w:left="0"/>
               <w:rPr>
                 <w:b/>
@@ -4159,7 +4167,7 @@
           </w:tcPr>
           <w:p>
             <w:pPr>
-              <w:pStyle w:val="ListParagraph"/>
+              <w:pStyle w:val="Paragrafoelenco"/>
               <w:ind w:left="0"/>
               <w:rPr>
                 <w:rFonts w:cstheme="minorHAnsi"/>
@@ -4196,7 +4204,7 @@
           </w:p>
           <w:p>
             <w:pPr>
-              <w:pStyle w:val="ListParagraph"/>
+              <w:pStyle w:val="Paragrafoelenco"/>
               <w:ind w:left="0"/>
               <w:rPr>
                 <w:rFonts w:cstheme="minorHAnsi"/>
@@ -4226,7 +4234,7 @@
           </w:tcPr>
           <w:p>
             <w:pPr>
-              <w:pStyle w:val="ListParagraph"/>
+              <w:pStyle w:val="Paragrafoelenco"/>
               <w:ind w:left="0"/>
               <w:rPr>
                 <w:rFonts w:cstheme="minorHAnsi"/>
@@ -4263,7 +4271,7 @@
           </w:p>
           <w:p>
             <w:pPr>
-              <w:pStyle w:val="ListParagraph"/>
+              <w:pStyle w:val="Paragrafoelenco"/>
               <w:ind w:left="0"/>
               <w:rPr>
                 <w:rFonts w:cstheme="minorHAnsi"/>
@@ -4295,7 +4303,7 @@
           </w:tcPr>
           <w:p>
             <w:pPr>
-              <w:pStyle w:val="ListParagraph"/>
+              <w:pStyle w:val="Paragrafoelenco"/>
               <w:ind w:left="0"/>
               <w:rPr>
                 <w:b/>
@@ -4317,7 +4325,7 @@
           </w:tcPr>
           <w:p>
             <w:pPr>
-              <w:pStyle w:val="ListParagraph"/>
+              <w:pStyle w:val="Paragrafoelenco"/>
               <w:ind w:left="0"/>
               <w:rPr>
                 <w:rFonts w:cstheme="minorHAnsi"/>
@@ -4339,7 +4347,7 @@
           </w:tcPr>
           <w:p>
             <w:pPr>
-              <w:pStyle w:val="ListParagraph"/>
+              <w:pStyle w:val="Paragrafoelenco"/>
               <w:ind w:left="0"/>
               <w:rPr>
                 <w:rFonts w:cstheme="minorHAnsi"/>
@@ -4361,7 +4369,7 @@
           </w:tcPr>
           <w:p>
             <w:pPr>
-              <w:pStyle w:val="ListParagraph"/>
+              <w:pStyle w:val="Paragrafoelenco"/>
               <w:ind w:left="0"/>
               <w:rPr>
                 <w:rFonts w:cstheme="minorHAnsi"/>
@@ -4383,7 +4391,7 @@
           </w:tcPr>
           <w:p>
             <w:pPr>
-              <w:pStyle w:val="ListParagraph"/>
+              <w:pStyle w:val="Paragrafoelenco"/>
               <w:ind w:left="0"/>
               <w:rPr>
                 <w:rFonts w:cstheme="minorHAnsi"/>
@@ -4407,7 +4415,7 @@
           </w:tcPr>
           <w:p>
             <w:pPr>
-              <w:pStyle w:val="ListParagraph"/>
+              <w:pStyle w:val="Paragrafoelenco"/>
               <w:ind w:left="0"/>
               <w:rPr>
                 <w:b/>
@@ -4429,7 +4437,7 @@
           </w:tcPr>
           <w:p>
             <w:pPr>
-              <w:pStyle w:val="ListParagraph"/>
+              <w:pStyle w:val="Paragrafoelenco"/>
               <w:ind w:left="0"/>
               <w:rPr>
                 <w:rFonts w:cstheme="minorHAnsi"/>
@@ -4451,7 +4459,7 @@
           </w:tcPr>
           <w:p>
             <w:pPr>
-              <w:pStyle w:val="ListParagraph"/>
+              <w:pStyle w:val="Paragrafoelenco"/>
               <w:ind w:left="0"/>
               <w:rPr>
                 <w:rFonts w:cstheme="minorHAnsi"/>
@@ -4473,7 +4481,7 @@
           </w:tcPr>
           <w:p>
             <w:pPr>
-              <w:pStyle w:val="ListParagraph"/>
+              <w:pStyle w:val="Paragrafoelenco"/>
               <w:ind w:left="0"/>
               <w:rPr>
                 <w:rFonts w:cstheme="minorHAnsi"/>
@@ -4495,7 +4503,7 @@
           </w:tcPr>
           <w:p>
             <w:pPr>
-              <w:pStyle w:val="ListParagraph"/>
+              <w:pStyle w:val="Paragrafoelenco"/>
               <w:ind w:left="0"/>
               <w:rPr>
                 <w:rFonts w:cstheme="minorHAnsi"/>
@@ -4519,7 +4527,7 @@
           </w:tcPr>
           <w:p>
             <w:pPr>
-              <w:pStyle w:val="ListParagraph"/>
+              <w:pStyle w:val="Paragrafoelenco"/>
               <w:ind w:left="0"/>
               <w:rPr>
                 <w:b/>
@@ -4541,7 +4549,7 @@
           </w:tcPr>
           <w:p>
             <w:pPr>
-              <w:pStyle w:val="ListParagraph"/>
+              <w:pStyle w:val="Paragrafoelenco"/>
               <w:ind w:left="0"/>
               <w:rPr>
                 <w:rFonts w:cstheme="minorHAnsi"/>
@@ -4563,7 +4571,7 @@
           </w:tcPr>
           <w:p>
             <w:pPr>
-              <w:pStyle w:val="ListParagraph"/>
+              <w:pStyle w:val="Paragrafoelenco"/>
               <w:ind w:left="0"/>
               <w:rPr>
                 <w:rFonts w:cstheme="minorHAnsi"/>
@@ -4592,7 +4600,7 @@
           </w:tcPr>
           <w:p>
             <w:pPr>
-              <w:pStyle w:val="ListParagraph"/>
+              <w:pStyle w:val="Paragrafoelenco"/>
               <w:ind w:left="0"/>
               <w:rPr>
                 <w:rFonts w:cstheme="minorHAnsi"/>
@@ -4614,7 +4622,7 @@
           </w:tcPr>
           <w:p>
             <w:pPr>
-              <w:pStyle w:val="ListParagraph"/>
+              <w:pStyle w:val="Paragrafoelenco"/>
               <w:ind w:left="0"/>
               <w:rPr>
                 <w:rFonts w:cstheme="minorHAnsi"/>
@@ -4638,7 +4646,7 @@
           </w:tcPr>
           <w:p>
             <w:pPr>
-              <w:pStyle w:val="ListParagraph"/>
+              <w:pStyle w:val="Paragrafoelenco"/>
               <w:ind w:left="0"/>
               <w:rPr>
                 <w:b/>
@@ -4660,7 +4668,7 @@
           </w:tcPr>
           <w:p>
             <w:pPr>
-              <w:pStyle w:val="ListParagraph"/>
+              <w:pStyle w:val="Paragrafoelenco"/>
               <w:ind w:left="0"/>
               <w:rPr>
                 <w:rFonts w:cstheme="minorHAnsi"/>
@@ -4682,7 +4690,7 @@
           </w:tcPr>
           <w:p>
             <w:pPr>
-              <w:pStyle w:val="ListParagraph"/>
+              <w:pStyle w:val="Paragrafoelenco"/>
               <w:ind w:left="0"/>
               <w:rPr>
                 <w:rFonts w:eastAsia="Times New Roman" w:cstheme="minorHAnsi"/>
@@ -4706,7 +4714,7 @@
           </w:p>
           <w:p>
             <w:pPr>
-              <w:pStyle w:val="ListParagraph"/>
+              <w:pStyle w:val="Paragrafoelenco"/>
               <w:ind w:left="0"/>
               <w:rPr>
                 <w:rFonts w:cstheme="minorHAnsi"/>
@@ -4728,7 +4736,7 @@
           </w:tcPr>
           <w:p>
             <w:pPr>
-              <w:pStyle w:val="ListParagraph"/>
+              <w:pStyle w:val="Paragrafoelenco"/>
               <w:ind w:left="0"/>
               <w:rPr>
                 <w:rFonts w:cstheme="minorHAnsi"/>
@@ -4750,7 +4758,7 @@
           </w:tcPr>
           <w:p>
             <w:pPr>
-              <w:pStyle w:val="ListParagraph"/>
+              <w:pStyle w:val="Paragrafoelenco"/>
               <w:ind w:left="0"/>
               <w:rPr>
                 <w:rFonts w:cstheme="minorHAnsi"/>
@@ -4782,7 +4790,7 @@
           </w:tcPr>
           <w:p>
             <w:pPr>
-              <w:pStyle w:val="ListParagraph"/>
+              <w:pStyle w:val="Paragrafoelenco"/>
               <w:ind w:left="0"/>
               <w:rPr>
                 <w:b/>
@@ -4804,7 +4812,7 @@
           </w:tcPr>
           <w:p>
             <w:pPr>
-              <w:pStyle w:val="ListParagraph"/>
+              <w:pStyle w:val="Paragrafoelenco"/>
               <w:ind w:left="0"/>
               <w:rPr>
                 <w:rFonts w:cstheme="minorHAnsi"/>
@@ -4826,7 +4834,7 @@
           </w:tcPr>
           <w:p>
             <w:pPr>
-              <w:pStyle w:val="ListParagraph"/>
+              <w:pStyle w:val="Paragrafoelenco"/>
               <w:ind w:left="0"/>
               <w:rPr>
                 <w:rFonts w:cstheme="minorHAnsi"/>
@@ -4863,7 +4871,7 @@
           </w:tcPr>
           <w:p>
             <w:pPr>
-              <w:pStyle w:val="ListParagraph"/>
+              <w:pStyle w:val="Paragrafoelenco"/>
               <w:ind w:left="0"/>
               <w:rPr>
                 <w:rFonts w:cstheme="minorHAnsi"/>
@@ -4885,7 +4893,7 @@
           </w:tcPr>
           <w:p>
             <w:pPr>
-              <w:pStyle w:val="ListParagraph"/>
+              <w:pStyle w:val="Paragrafoelenco"/>
               <w:ind w:left="0"/>
               <w:rPr>
                 <w:rFonts w:cstheme="minorHAnsi"/>
@@ -4917,7 +4925,7 @@
           </w:tcPr>
           <w:p>
             <w:pPr>
-              <w:pStyle w:val="ListParagraph"/>
+              <w:pStyle w:val="Paragrafoelenco"/>
               <w:ind w:left="0"/>
               <w:rPr>
                 <w:b/>
@@ -4939,7 +4947,7 @@
           </w:tcPr>
           <w:p>
             <w:pPr>
-              <w:pStyle w:val="ListParagraph"/>
+              <w:pStyle w:val="Paragrafoelenco"/>
               <w:ind w:left="0"/>
               <w:rPr>
                 <w:rFonts w:cstheme="minorHAnsi"/>
@@ -4961,7 +4969,7 @@
           </w:tcPr>
           <w:p>
             <w:pPr>
-              <w:pStyle w:val="ListParagraph"/>
+              <w:pStyle w:val="Paragrafoelenco"/>
               <w:ind w:left="0"/>
               <w:rPr>
                 <w:rFonts w:cstheme="minorHAnsi"/>
@@ -4990,7 +4998,7 @@
           </w:tcPr>
           <w:p>
             <w:pPr>
-              <w:pStyle w:val="ListParagraph"/>
+              <w:pStyle w:val="Paragrafoelenco"/>
               <w:ind w:left="0"/>
               <w:rPr>
                 <w:rFonts w:cstheme="minorHAnsi"/>
@@ -5012,7 +5020,7 @@
           </w:tcPr>
           <w:p>
             <w:pPr>
-              <w:pStyle w:val="ListParagraph"/>
+              <w:pStyle w:val="Paragrafoelenco"/>
               <w:ind w:left="0"/>
               <w:rPr>
                 <w:rFonts w:cstheme="minorHAnsi"/>
@@ -5036,7 +5044,7 @@
           </w:tcPr>
           <w:p>
             <w:pPr>
-              <w:pStyle w:val="ListParagraph"/>
+              <w:pStyle w:val="Paragrafoelenco"/>
               <w:ind w:left="0"/>
               <w:rPr>
                 <w:b/>
@@ -5059,7 +5067,7 @@
           </w:tcPr>
           <w:p>
             <w:pPr>
-              <w:pStyle w:val="ListParagraph"/>
+              <w:pStyle w:val="Paragrafoelenco"/>
               <w:ind w:left="0"/>
               <w:rPr>
                 <w:rFonts w:cstheme="minorHAnsi"/>
@@ -5081,7 +5089,7 @@
           </w:tcPr>
           <w:p>
             <w:pPr>
-              <w:pStyle w:val="ListParagraph"/>
+              <w:pStyle w:val="Paragrafoelenco"/>
               <w:ind w:left="0"/>
               <w:rPr>
                 <w:rFonts w:cstheme="minorHAnsi"/>
@@ -5110,7 +5118,7 @@
           </w:tcPr>
           <w:p>
             <w:pPr>
-              <w:pStyle w:val="ListParagraph"/>
+              <w:pStyle w:val="Paragrafoelenco"/>
               <w:ind w:left="0"/>
               <w:rPr>
                 <w:rFonts w:cstheme="minorHAnsi"/>
@@ -5132,7 +5140,7 @@
           </w:tcPr>
           <w:p>
             <w:pPr>
-              <w:pStyle w:val="ListParagraph"/>
+              <w:pStyle w:val="Paragrafoelenco"/>
               <w:ind w:left="0"/>
               <w:rPr>
                 <w:rFonts w:cstheme="minorHAnsi"/>
@@ -5156,7 +5164,7 @@
           </w:tcPr>
           <w:p>
             <w:pPr>
-              <w:pStyle w:val="ListParagraph"/>
+              <w:pStyle w:val="Paragrafoelenco"/>
               <w:ind w:left="0"/>
               <w:rPr>
                 <w:b/>
@@ -5178,7 +5186,7 @@
           </w:tcPr>
           <w:p>
             <w:pPr>
-              <w:pStyle w:val="ListParagraph"/>
+              <w:pStyle w:val="Paragrafoelenco"/>
               <w:ind w:left="0"/>
               <w:rPr>
                 <w:rFonts w:cstheme="minorHAnsi"/>
@@ -5200,7 +5208,7 @@
           </w:tcPr>
           <w:p>
             <w:pPr>
-              <w:pStyle w:val="ListParagraph"/>
+              <w:pStyle w:val="Paragrafoelenco"/>
               <w:ind w:left="0"/>
               <w:rPr>
                 <w:rFonts w:cstheme="minorHAnsi"/>
@@ -5229,7 +5237,7 @@
           </w:tcPr>
           <w:p>
             <w:pPr>
-              <w:pStyle w:val="ListParagraph"/>
+              <w:pStyle w:val="Paragrafoelenco"/>
               <w:ind w:left="0"/>
               <w:rPr>
                 <w:rFonts w:cstheme="minorHAnsi"/>
@@ -5251,7 +5259,7 @@
           </w:tcPr>
           <w:p>
             <w:pPr>
-              <w:pStyle w:val="ListParagraph"/>
+              <w:pStyle w:val="Paragrafoelenco"/>
               <w:ind w:left="0"/>
               <w:rPr>
                 <w:rFonts w:cstheme="minorHAnsi"/>
@@ -5271,7 +5279,7 @@
     </w:tbl>
     <w:p>
       <w:pPr>
-        <w:pStyle w:val="ListParagraph"/>
+        <w:pStyle w:val="Paragrafoelenco"/>
         <w:rPr>
           <w:b/>
           <w:color w:val="000000" w:themeColor="text1"/>
@@ -5280,7 +5288,7 @@
     </w:p>
     <w:p>
       <w:pPr>
-        <w:pStyle w:val="ListParagraph"/>
+        <w:pStyle w:val="Paragrafoelenco"/>
         <w:rPr>
           <w:b/>
           <w:color w:val="000000" w:themeColor="text1"/>
@@ -5303,7 +5311,7 @@
     </w:p>
     <w:tbl>
       <w:tblPr>
-        <w:tblStyle w:val="TableGrid"/>
+        <w:tblStyle w:val="Grigliatabella"/>
         <w:tblW w:w="0" w:type="auto"/>
         <w:tblInd w:w="720" w:type="dxa"/>
         <w:tblLook w:val="04A0" w:firstRow="1" w:lastRow="0" w:firstColumn="1" w:lastColumn="0" w:noHBand="0" w:noVBand="1"/>
@@ -5322,7 +5330,7 @@
           </w:tcPr>
           <w:p>
             <w:pPr>
-              <w:pStyle w:val="ListParagraph"/>
+              <w:pStyle w:val="Paragrafoelenco"/>
               <w:ind w:left="0"/>
               <w:rPr>
                 <w:b/>
@@ -5344,7 +5352,7 @@
           </w:tcPr>
           <w:p>
             <w:pPr>
-              <w:pStyle w:val="ListParagraph"/>
+              <w:pStyle w:val="Paragrafoelenco"/>
               <w:ind w:left="0"/>
               <w:rPr>
                 <w:b/>
@@ -5366,7 +5374,7 @@
           </w:tcPr>
           <w:p>
             <w:pPr>
-              <w:pStyle w:val="ListParagraph"/>
+              <w:pStyle w:val="Paragrafoelenco"/>
               <w:ind w:left="0"/>
               <w:rPr>
                 <w:b/>
@@ -5388,7 +5396,7 @@
           </w:tcPr>
           <w:p>
             <w:pPr>
-              <w:pStyle w:val="ListParagraph"/>
+              <w:pStyle w:val="Paragrafoelenco"/>
               <w:ind w:left="0"/>
               <w:rPr>
                 <w:b/>
@@ -5410,7 +5418,7 @@
           </w:tcPr>
           <w:p>
             <w:pPr>
-              <w:pStyle w:val="ListParagraph"/>
+              <w:pStyle w:val="Paragrafoelenco"/>
               <w:ind w:left="0"/>
               <w:rPr>
                 <w:b/>
@@ -5434,7 +5442,7 @@
           </w:tcPr>
           <w:p>
             <w:pPr>
-              <w:pStyle w:val="ListParagraph"/>
+              <w:pStyle w:val="Paragrafoelenco"/>
               <w:ind w:left="0"/>
               <w:rPr>
                 <w:b/>
@@ -5456,7 +5464,7 @@
           </w:tcPr>
           <w:p>
             <w:pPr>
-              <w:pStyle w:val="ListParagraph"/>
+              <w:pStyle w:val="Paragrafoelenco"/>
               <w:ind w:left="0"/>
               <w:rPr>
                 <w:rFonts w:cstheme="minorHAnsi"/>
@@ -5478,7 +5486,7 @@
           </w:tcPr>
           <w:p>
             <w:pPr>
-              <w:pStyle w:val="ListParagraph"/>
+              <w:pStyle w:val="Paragrafoelenco"/>
               <w:ind w:left="0"/>
               <w:rPr>
                 <w:rFonts w:cstheme="minorHAnsi"/>
@@ -5515,7 +5523,7 @@
           </w:tcPr>
           <w:p>
             <w:pPr>
-              <w:pStyle w:val="ListParagraph"/>
+              <w:pStyle w:val="Paragrafoelenco"/>
               <w:ind w:left="0"/>
               <w:rPr>
                 <w:rFonts w:cstheme="minorHAnsi"/>
@@ -5537,7 +5545,7 @@
           </w:tcPr>
           <w:p>
             <w:pPr>
-              <w:pStyle w:val="ListParagraph"/>
+              <w:pStyle w:val="Paragrafoelenco"/>
               <w:ind w:left="0"/>
               <w:rPr>
                 <w:rFonts w:cstheme="minorHAnsi"/>
@@ -5569,7 +5577,7 @@
           </w:tcPr>
           <w:p>
             <w:pPr>
-              <w:pStyle w:val="ListParagraph"/>
+              <w:pStyle w:val="Paragrafoelenco"/>
               <w:ind w:left="0"/>
               <w:rPr>
                 <w:b/>
@@ -5591,7 +5599,7 @@
           </w:tcPr>
           <w:p>
             <w:pPr>
-              <w:pStyle w:val="ListParagraph"/>
+              <w:pStyle w:val="Paragrafoelenco"/>
               <w:ind w:left="0"/>
               <w:rPr>
                 <w:rFonts w:cstheme="minorHAnsi"/>
@@ -5613,7 +5621,7 @@
           </w:tcPr>
           <w:p>
             <w:pPr>
-              <w:pStyle w:val="ListParagraph"/>
+              <w:pStyle w:val="Paragrafoelenco"/>
               <w:ind w:left="0"/>
               <w:rPr>
                 <w:rFonts w:eastAsia="Times New Roman" w:cstheme="minorHAnsi"/>
@@ -5637,7 +5645,7 @@
           </w:p>
           <w:p>
             <w:pPr>
-              <w:pStyle w:val="ListParagraph"/>
+              <w:pStyle w:val="Paragrafoelenco"/>
               <w:ind w:left="0"/>
               <w:rPr>
                 <w:rFonts w:cstheme="minorHAnsi"/>
@@ -5659,7 +5667,7 @@
           </w:tcPr>
           <w:p>
             <w:pPr>
-              <w:pStyle w:val="ListParagraph"/>
+              <w:pStyle w:val="Paragrafoelenco"/>
               <w:ind w:left="0"/>
               <w:rPr>
                 <w:rFonts w:cstheme="minorHAnsi"/>
@@ -5681,7 +5689,7 @@
           </w:tcPr>
           <w:p>
             <w:pPr>
-              <w:pStyle w:val="ListParagraph"/>
+              <w:pStyle w:val="Paragrafoelenco"/>
               <w:ind w:left="0"/>
               <w:rPr>
                 <w:rFonts w:cstheme="minorHAnsi"/>
@@ -5709,7 +5717,7 @@
     </w:tbl>
     <w:p>
       <w:pPr>
-        <w:pStyle w:val="ListParagraph"/>
+        <w:pStyle w:val="Paragrafoelenco"/>
         <w:rPr>
           <w:b/>
           <w:color w:val="000000" w:themeColor="text1"/>
@@ -5718,7 +5726,7 @@
     </w:p>
     <w:p>
       <w:pPr>
-        <w:pStyle w:val="ListParagraph"/>
+        <w:pStyle w:val="Paragrafoelenco"/>
         <w:rPr>
           <w:b/>
           <w:color w:val="000000" w:themeColor="text1"/>
@@ -5742,7 +5750,7 @@
     </w:p>
     <w:tbl>
       <w:tblPr>
-        <w:tblStyle w:val="TableGrid"/>
+        <w:tblStyle w:val="Grigliatabella"/>
         <w:tblW w:w="0" w:type="auto"/>
         <w:tblInd w:w="720" w:type="dxa"/>
         <w:tblLook w:val="04A0" w:firstRow="1" w:lastRow="0" w:firstColumn="1" w:lastColumn="0" w:noHBand="0" w:noVBand="1"/>
@@ -5761,7 +5769,7 @@
           </w:tcPr>
           <w:p>
             <w:pPr>
-              <w:pStyle w:val="ListParagraph"/>
+              <w:pStyle w:val="Paragrafoelenco"/>
               <w:ind w:left="0"/>
               <w:rPr>
                 <w:b/>
@@ -5783,7 +5791,7 @@
           </w:tcPr>
           <w:p>
             <w:pPr>
-              <w:pStyle w:val="ListParagraph"/>
+              <w:pStyle w:val="Paragrafoelenco"/>
               <w:ind w:left="0"/>
               <w:rPr>
                 <w:b/>
@@ -5805,7 +5813,7 @@
           </w:tcPr>
           <w:p>
             <w:pPr>
-              <w:pStyle w:val="ListParagraph"/>
+              <w:pStyle w:val="Paragrafoelenco"/>
               <w:ind w:left="0"/>
               <w:rPr>
                 <w:b/>
@@ -5827,7 +5835,7 @@
           </w:tcPr>
           <w:p>
             <w:pPr>
-              <w:pStyle w:val="ListParagraph"/>
+              <w:pStyle w:val="Paragrafoelenco"/>
               <w:ind w:left="0"/>
               <w:rPr>
                 <w:b/>
@@ -5849,7 +5857,7 @@
           </w:tcPr>
           <w:p>
             <w:pPr>
-              <w:pStyle w:val="ListParagraph"/>
+              <w:pStyle w:val="Paragrafoelenco"/>
               <w:ind w:left="0"/>
               <w:rPr>
                 <w:b/>
@@ -5873,7 +5881,7 @@
           </w:tcPr>
           <w:p>
             <w:pPr>
-              <w:pStyle w:val="ListParagraph"/>
+              <w:pStyle w:val="Paragrafoelenco"/>
               <w:ind w:left="0"/>
               <w:rPr>
                 <w:b/>
@@ -5895,7 +5903,7 @@
           </w:tcPr>
           <w:p>
             <w:pPr>
-              <w:pStyle w:val="ListParagraph"/>
+              <w:pStyle w:val="Paragrafoelenco"/>
               <w:ind w:left="0"/>
               <w:rPr>
                 <w:color w:val="000000" w:themeColor="text1"/>
@@ -5915,7 +5923,7 @@
           </w:tcPr>
           <w:p>
             <w:pPr>
-              <w:pStyle w:val="ListParagraph"/>
+              <w:pStyle w:val="Paragrafoelenco"/>
               <w:ind w:left="0"/>
               <w:rPr>
                 <w:color w:val="000000" w:themeColor="text1"/>
@@ -5947,7 +5955,7 @@
           </w:tcPr>
           <w:p>
             <w:pPr>
-              <w:pStyle w:val="ListParagraph"/>
+              <w:pStyle w:val="Paragrafoelenco"/>
               <w:ind w:left="0"/>
               <w:rPr>
                 <w:color w:val="000000" w:themeColor="text1"/>
@@ -5967,7 +5975,7 @@
           </w:tcPr>
           <w:p>
             <w:pPr>
-              <w:pStyle w:val="ListParagraph"/>
+              <w:pStyle w:val="Paragrafoelenco"/>
               <w:ind w:left="0"/>
               <w:rPr>
                 <w:color w:val="000000" w:themeColor="text1"/>
@@ -6001,7 +6009,7 @@
           </w:tcPr>
           <w:p>
             <w:pPr>
-              <w:pStyle w:val="ListParagraph"/>
+              <w:pStyle w:val="Paragrafoelenco"/>
               <w:ind w:left="0"/>
               <w:rPr>
                 <w:b/>
@@ -6023,7 +6031,7 @@
           </w:tcPr>
           <w:p>
             <w:pPr>
-              <w:pStyle w:val="ListParagraph"/>
+              <w:pStyle w:val="Paragrafoelenco"/>
               <w:ind w:left="0"/>
               <w:rPr>
                 <w:color w:val="000000" w:themeColor="text1"/>
@@ -6043,7 +6051,7 @@
           </w:tcPr>
           <w:p>
             <w:pPr>
-              <w:pStyle w:val="ListParagraph"/>
+              <w:pStyle w:val="Paragrafoelenco"/>
               <w:ind w:left="0"/>
               <w:rPr>
                 <w:color w:val="000000" w:themeColor="text1"/>
@@ -6063,7 +6071,7 @@
           </w:tcPr>
           <w:p>
             <w:pPr>
-              <w:pStyle w:val="ListParagraph"/>
+              <w:pStyle w:val="Paragrafoelenco"/>
               <w:ind w:left="0"/>
               <w:rPr>
                 <w:color w:val="000000" w:themeColor="text1"/>
@@ -6083,7 +6091,7 @@
           </w:tcPr>
           <w:p>
             <w:pPr>
-              <w:pStyle w:val="ListParagraph"/>
+              <w:pStyle w:val="Paragrafoelenco"/>
               <w:ind w:left="0"/>
               <w:rPr>
                 <w:color w:val="000000" w:themeColor="text1"/>
@@ -6101,7 +6109,7 @@
     </w:tbl>
     <w:p>
       <w:pPr>
-        <w:pStyle w:val="ListParagraph"/>
+        <w:pStyle w:val="Paragrafoelenco"/>
         <w:rPr>
           <w:b/>
           <w:color w:val="000000" w:themeColor="text1"/>
@@ -6110,7 +6118,7 @@
     </w:p>
     <w:p>
       <w:pPr>
-        <w:pStyle w:val="ListParagraph"/>
+        <w:pStyle w:val="Paragrafoelenco"/>
         <w:rPr>
           <w:b/>
           <w:color w:val="000000" w:themeColor="text1"/>
@@ -6133,7 +6141,7 @@
     </w:p>
     <w:tbl>
       <w:tblPr>
-        <w:tblStyle w:val="TableGrid"/>
+        <w:tblStyle w:val="Grigliatabella"/>
         <w:tblW w:w="0" w:type="auto"/>
         <w:tblInd w:w="720" w:type="dxa"/>
         <w:tblLook w:val="04A0" w:firstRow="1" w:lastRow="0" w:firstColumn="1" w:lastColumn="0" w:noHBand="0" w:noVBand="1"/>
@@ -6152,7 +6160,7 @@
           </w:tcPr>
           <w:p>
             <w:pPr>
-              <w:pStyle w:val="ListParagraph"/>
+              <w:pStyle w:val="Paragrafoelenco"/>
               <w:ind w:left="0"/>
               <w:rPr>
                 <w:b/>
@@ -6174,7 +6182,7 @@
           </w:tcPr>
           <w:p>
             <w:pPr>
-              <w:pStyle w:val="ListParagraph"/>
+              <w:pStyle w:val="Paragrafoelenco"/>
               <w:ind w:left="0"/>
               <w:rPr>
                 <w:b/>
@@ -6196,7 +6204,7 @@
           </w:tcPr>
           <w:p>
             <w:pPr>
-              <w:pStyle w:val="ListParagraph"/>
+              <w:pStyle w:val="Paragrafoelenco"/>
               <w:ind w:left="0"/>
               <w:rPr>
                 <w:b/>
@@ -6218,7 +6226,7 @@
           </w:tcPr>
           <w:p>
             <w:pPr>
-              <w:pStyle w:val="ListParagraph"/>
+              <w:pStyle w:val="Paragrafoelenco"/>
               <w:ind w:left="0"/>
               <w:rPr>
                 <w:b/>
@@ -6240,7 +6248,7 @@
           </w:tcPr>
           <w:p>
             <w:pPr>
-              <w:pStyle w:val="ListParagraph"/>
+              <w:pStyle w:val="Paragrafoelenco"/>
               <w:ind w:left="0"/>
               <w:rPr>
                 <w:b/>
@@ -6264,7 +6272,7 @@
           </w:tcPr>
           <w:p>
             <w:pPr>
-              <w:pStyle w:val="ListParagraph"/>
+              <w:pStyle w:val="Paragrafoelenco"/>
               <w:ind w:left="0"/>
               <w:rPr>
                 <w:b/>
@@ -6286,7 +6294,7 @@
           </w:tcPr>
           <w:p>
             <w:pPr>
-              <w:pStyle w:val="ListParagraph"/>
+              <w:pStyle w:val="Paragrafoelenco"/>
               <w:ind w:left="0"/>
               <w:rPr>
                 <w:color w:val="000000" w:themeColor="text1"/>
@@ -6306,7 +6314,7 @@
           </w:tcPr>
           <w:p>
             <w:pPr>
-              <w:pStyle w:val="ListParagraph"/>
+              <w:pStyle w:val="Paragrafoelenco"/>
               <w:ind w:left="0"/>
               <w:rPr>
                 <w:rFonts w:eastAsia="Times New Roman" w:cstheme="minorHAnsi"/>
@@ -6330,7 +6338,7 @@
           </w:p>
           <w:p>
             <w:pPr>
-              <w:pStyle w:val="ListParagraph"/>
+              <w:pStyle w:val="Paragrafoelenco"/>
               <w:ind w:left="0"/>
               <w:rPr>
                 <w:color w:val="000000" w:themeColor="text1"/>
@@ -6351,7 +6359,7 @@
           </w:tcPr>
           <w:p>
             <w:pPr>
-              <w:pStyle w:val="ListParagraph"/>
+              <w:pStyle w:val="Paragrafoelenco"/>
               <w:ind w:left="0"/>
               <w:rPr>
                 <w:color w:val="000000" w:themeColor="text1"/>
@@ -6371,7 +6379,7 @@
           </w:tcPr>
           <w:p>
             <w:pPr>
-              <w:pStyle w:val="ListParagraph"/>
+              <w:pStyle w:val="Paragrafoelenco"/>
               <w:ind w:left="0"/>
               <w:rPr>
                 <w:rFonts w:eastAsia="Times New Roman" w:cstheme="minorHAnsi"/>
@@ -6395,7 +6403,7 @@
           </w:p>
           <w:p>
             <w:pPr>
-              <w:pStyle w:val="ListParagraph"/>
+              <w:pStyle w:val="Paragrafoelenco"/>
               <w:ind w:left="0"/>
               <w:rPr>
                 <w:color w:val="000000" w:themeColor="text1"/>
@@ -6418,7 +6426,7 @@
           </w:tcPr>
           <w:p>
             <w:pPr>
-              <w:pStyle w:val="ListParagraph"/>
+              <w:pStyle w:val="Paragrafoelenco"/>
               <w:ind w:left="0"/>
               <w:rPr>
                 <w:b/>
@@ -6440,7 +6448,7 @@
           </w:tcPr>
           <w:p>
             <w:pPr>
-              <w:pStyle w:val="ListParagraph"/>
+              <w:pStyle w:val="Paragrafoelenco"/>
               <w:ind w:left="0"/>
               <w:rPr>
                 <w:color w:val="000000" w:themeColor="text1"/>
@@ -6460,7 +6468,7 @@
           </w:tcPr>
           <w:p>
             <w:pPr>
-              <w:pStyle w:val="ListParagraph"/>
+              <w:pStyle w:val="Paragrafoelenco"/>
               <w:ind w:left="0"/>
               <w:rPr>
                 <w:rFonts w:eastAsia="Times New Roman" w:cstheme="minorHAnsi"/>
@@ -6483,7 +6491,7 @@
           </w:p>
           <w:p>
             <w:pPr>
-              <w:pStyle w:val="ListParagraph"/>
+              <w:pStyle w:val="Paragrafoelenco"/>
               <w:ind w:left="0"/>
               <w:rPr>
                 <w:color w:val="000000" w:themeColor="text1"/>
@@ -6504,7 +6512,7 @@
           </w:tcPr>
           <w:p>
             <w:pPr>
-              <w:pStyle w:val="ListParagraph"/>
+              <w:pStyle w:val="Paragrafoelenco"/>
               <w:ind w:left="0"/>
               <w:rPr>
                 <w:color w:val="000000" w:themeColor="text1"/>
@@ -6524,7 +6532,7 @@
           </w:tcPr>
           <w:p>
             <w:pPr>
-              <w:pStyle w:val="ListParagraph"/>
+              <w:pStyle w:val="Paragrafoelenco"/>
               <w:ind w:left="0"/>
               <w:rPr>
                 <w:color w:val="000000" w:themeColor="text1"/>
@@ -6553,7 +6561,7 @@
           </w:tcPr>
           <w:p>
             <w:pPr>
-              <w:pStyle w:val="ListParagraph"/>
+              <w:pStyle w:val="Paragrafoelenco"/>
               <w:ind w:left="0"/>
               <w:rPr>
                 <w:b/>
@@ -6575,7 +6583,7 @@
           </w:tcPr>
           <w:p>
             <w:pPr>
-              <w:pStyle w:val="ListParagraph"/>
+              <w:pStyle w:val="Paragrafoelenco"/>
               <w:ind w:left="0"/>
               <w:rPr>
                 <w:color w:val="000000" w:themeColor="text1"/>
@@ -6595,7 +6603,7 @@
           </w:tcPr>
           <w:p>
             <w:pPr>
-              <w:pStyle w:val="ListParagraph"/>
+              <w:pStyle w:val="Paragrafoelenco"/>
               <w:ind w:left="0"/>
               <w:rPr>
                 <w:color w:val="000000" w:themeColor="text1"/>
@@ -6622,7 +6630,7 @@
           </w:tcPr>
           <w:p>
             <w:pPr>
-              <w:pStyle w:val="ListParagraph"/>
+              <w:pStyle w:val="Paragrafoelenco"/>
               <w:ind w:left="0"/>
               <w:rPr>
                 <w:color w:val="000000" w:themeColor="text1"/>
@@ -6642,7 +6650,7 @@
           </w:tcPr>
           <w:p>
             <w:pPr>
-              <w:pStyle w:val="ListParagraph"/>
+              <w:pStyle w:val="Paragrafoelenco"/>
               <w:ind w:left="0"/>
               <w:rPr>
                 <w:color w:val="000000" w:themeColor="text1"/>
@@ -6664,7 +6672,7 @@
           </w:tcPr>
           <w:p>
             <w:pPr>
-              <w:pStyle w:val="ListParagraph"/>
+              <w:pStyle w:val="Paragrafoelenco"/>
               <w:ind w:left="0"/>
               <w:rPr>
                 <w:b/>
@@ -6686,7 +6694,7 @@
           </w:tcPr>
           <w:p>
             <w:pPr>
-              <w:pStyle w:val="ListParagraph"/>
+              <w:pStyle w:val="Paragrafoelenco"/>
               <w:ind w:left="0"/>
               <w:rPr>
                 <w:color w:val="000000" w:themeColor="text1"/>
@@ -6706,7 +6714,7 @@
           </w:tcPr>
           <w:p>
             <w:pPr>
-              <w:pStyle w:val="ListParagraph"/>
+              <w:pStyle w:val="Paragrafoelenco"/>
               <w:ind w:left="0"/>
               <w:rPr>
                 <w:rFonts w:eastAsia="Times New Roman" w:cstheme="minorHAnsi"/>
@@ -6729,7 +6737,7 @@
           </w:p>
           <w:p>
             <w:pPr>
-              <w:pStyle w:val="ListParagraph"/>
+              <w:pStyle w:val="Paragrafoelenco"/>
               <w:ind w:left="0"/>
               <w:rPr>
                 <w:color w:val="000000" w:themeColor="text1"/>
@@ -6750,7 +6758,7 @@
           </w:tcPr>
           <w:p>
             <w:pPr>
-              <w:pStyle w:val="ListParagraph"/>
+              <w:pStyle w:val="Paragrafoelenco"/>
               <w:ind w:left="0"/>
               <w:rPr>
                 <w:color w:val="000000" w:themeColor="text1"/>
@@ -6770,7 +6778,7 @@
           </w:tcPr>
           <w:p>
             <w:pPr>
-              <w:pStyle w:val="ListParagraph"/>
+              <w:pStyle w:val="Paragrafoelenco"/>
               <w:ind w:left="0"/>
               <w:rPr>
                 <w:color w:val="000000" w:themeColor="text1"/>
@@ -6785,7 +6793,7 @@
           </w:p>
           <w:p>
             <w:pPr>
-              <w:pStyle w:val="ListParagraph"/>
+              <w:pStyle w:val="Paragrafoelenco"/>
               <w:ind w:left="0"/>
               <w:rPr>
                 <w:color w:val="000000" w:themeColor="text1"/>
@@ -6803,7 +6811,7 @@
     </w:tbl>
     <w:p>
       <w:pPr>
-        <w:pStyle w:val="ListParagraph"/>
+        <w:pStyle w:val="Paragrafoelenco"/>
         <w:rPr>
           <w:b/>
           <w:color w:val="000000" w:themeColor="text1"/>
@@ -6812,7 +6820,7 @@
     </w:p>
     <w:p>
       <w:pPr>
-        <w:pStyle w:val="ListParagraph"/>
+        <w:pStyle w:val="Paragrafoelenco"/>
         <w:rPr>
           <w:b/>
           <w:color w:val="000000" w:themeColor="text1"/>
@@ -6835,7 +6843,7 @@
     </w:p>
     <w:tbl>
       <w:tblPr>
-        <w:tblStyle w:val="TableGrid"/>
+        <w:tblStyle w:val="Grigliatabella"/>
         <w:tblW w:w="0" w:type="auto"/>
         <w:tblInd w:w="720" w:type="dxa"/>
         <w:tblLook w:val="04A0" w:firstRow="1" w:lastRow="0" w:firstColumn="1" w:lastColumn="0" w:noHBand="0" w:noVBand="1"/>
@@ -6854,7 +6862,7 @@
           </w:tcPr>
           <w:p>
             <w:pPr>
-              <w:pStyle w:val="ListParagraph"/>
+              <w:pStyle w:val="Paragrafoelenco"/>
               <w:ind w:left="0"/>
               <w:rPr>
                 <w:b/>
@@ -6876,7 +6884,7 @@
           </w:tcPr>
           <w:p>
             <w:pPr>
-              <w:pStyle w:val="ListParagraph"/>
+              <w:pStyle w:val="Paragrafoelenco"/>
               <w:ind w:left="0"/>
               <w:rPr>
                 <w:b/>
@@ -6898,7 +6906,7 @@
           </w:tcPr>
           <w:p>
             <w:pPr>
-              <w:pStyle w:val="ListParagraph"/>
+              <w:pStyle w:val="Paragrafoelenco"/>
               <w:ind w:left="0"/>
               <w:rPr>
                 <w:b/>
@@ -6920,7 +6928,7 @@
           </w:tcPr>
           <w:p>
             <w:pPr>
-              <w:pStyle w:val="ListParagraph"/>
+              <w:pStyle w:val="Paragrafoelenco"/>
               <w:ind w:left="0"/>
               <w:rPr>
                 <w:b/>
@@ -6942,7 +6950,7 @@
           </w:tcPr>
           <w:p>
             <w:pPr>
-              <w:pStyle w:val="ListParagraph"/>
+              <w:pStyle w:val="Paragrafoelenco"/>
               <w:ind w:left="0"/>
               <w:rPr>
                 <w:b/>
@@ -6966,7 +6974,7 @@
           </w:tcPr>
           <w:p>
             <w:pPr>
-              <w:pStyle w:val="ListParagraph"/>
+              <w:pStyle w:val="Paragrafoelenco"/>
               <w:ind w:left="0"/>
               <w:rPr>
                 <w:b/>
@@ -6988,7 +6996,7 @@
           </w:tcPr>
           <w:p>
             <w:pPr>
-              <w:pStyle w:val="ListParagraph"/>
+              <w:pStyle w:val="Paragrafoelenco"/>
               <w:ind w:left="0"/>
               <w:rPr>
                 <w:color w:val="000000" w:themeColor="text1"/>
@@ -7008,7 +7016,7 @@
           </w:tcPr>
           <w:p>
             <w:pPr>
-              <w:pStyle w:val="ListParagraph"/>
+              <w:pStyle w:val="Paragrafoelenco"/>
               <w:ind w:left="0"/>
               <w:rPr>
                 <w:rFonts w:eastAsia="Times New Roman" w:cstheme="minorHAnsi"/>
@@ -7032,7 +7040,7 @@
           </w:p>
           <w:p>
             <w:pPr>
-              <w:pStyle w:val="ListParagraph"/>
+              <w:pStyle w:val="Paragrafoelenco"/>
               <w:ind w:left="0"/>
               <w:rPr>
                 <w:rFonts w:cstheme="minorHAnsi"/>
@@ -7049,7 +7057,7 @@
           </w:p>
           <w:p>
             <w:pPr>
-              <w:pStyle w:val="ListParagraph"/>
+              <w:pStyle w:val="Paragrafoelenco"/>
               <w:ind w:left="0"/>
               <w:rPr>
                 <w:color w:val="000000" w:themeColor="text1"/>
@@ -7070,7 +7078,7 @@
           </w:tcPr>
           <w:p>
             <w:pPr>
-              <w:pStyle w:val="ListParagraph"/>
+              <w:pStyle w:val="Paragrafoelenco"/>
               <w:ind w:left="0"/>
               <w:rPr>
                 <w:color w:val="000000" w:themeColor="text1"/>
@@ -7090,7 +7098,7 @@
           </w:tcPr>
           <w:p>
             <w:pPr>
-              <w:pStyle w:val="ListParagraph"/>
+              <w:pStyle w:val="Paragrafoelenco"/>
               <w:ind w:left="0"/>
               <w:rPr>
                 <w:rFonts w:eastAsia="Times New Roman" w:cstheme="minorHAnsi"/>
@@ -7114,7 +7122,7 @@
           </w:p>
           <w:p>
             <w:pPr>
-              <w:pStyle w:val="ListParagraph"/>
+              <w:pStyle w:val="Paragrafoelenco"/>
               <w:ind w:left="0"/>
               <w:rPr>
                 <w:rFonts w:cstheme="minorHAnsi"/>
@@ -7131,7 +7139,7 @@
           </w:p>
           <w:p>
             <w:pPr>
-              <w:pStyle w:val="ListParagraph"/>
+              <w:pStyle w:val="Paragrafoelenco"/>
               <w:ind w:left="0"/>
               <w:rPr>
                 <w:color w:val="000000" w:themeColor="text1"/>
@@ -7150,7 +7158,7 @@
     </w:tbl>
     <w:p>
       <w:pPr>
-        <w:pStyle w:val="ListParagraph"/>
+        <w:pStyle w:val="Paragrafoelenco"/>
         <w:rPr>
           <w:b/>
           <w:color w:val="000000" w:themeColor="text1"/>
@@ -7159,7 +7167,7 @@
     </w:p>
     <w:p>
       <w:pPr>
-        <w:pStyle w:val="ListParagraph"/>
+        <w:pStyle w:val="Paragrafoelenco"/>
         <w:rPr>
           <w:b/>
           <w:color w:val="000000" w:themeColor="text1"/>
@@ -7175,7 +7183,7 @@
     </w:p>
     <w:p>
       <w:pPr>
-        <w:pStyle w:val="ListParagraph"/>
+        <w:pStyle w:val="Paragrafoelenco"/>
         <w:rPr>
           <w:b/>
           <w:color w:val="000000" w:themeColor="text1"/>
@@ -7191,7 +7199,7 @@
     </w:p>
     <w:tbl>
       <w:tblPr>
-        <w:tblStyle w:val="TableGrid"/>
+        <w:tblStyle w:val="Grigliatabella"/>
         <w:tblW w:w="0" w:type="auto"/>
         <w:tblInd w:w="720" w:type="dxa"/>
         <w:tblLook w:val="04A0" w:firstRow="1" w:lastRow="0" w:firstColumn="1" w:lastColumn="0" w:noHBand="0" w:noVBand="1"/>
@@ -7210,7 +7218,7 @@
           </w:tcPr>
           <w:p>
             <w:pPr>
-              <w:pStyle w:val="ListParagraph"/>
+              <w:pStyle w:val="Paragrafoelenco"/>
               <w:ind w:left="0"/>
               <w:rPr>
                 <w:b/>
@@ -7232,7 +7240,7 @@
           </w:tcPr>
           <w:p>
             <w:pPr>
-              <w:pStyle w:val="ListParagraph"/>
+              <w:pStyle w:val="Paragrafoelenco"/>
               <w:ind w:left="0"/>
               <w:rPr>
                 <w:b/>
@@ -7254,7 +7262,7 @@
           </w:tcPr>
           <w:p>
             <w:pPr>
-              <w:pStyle w:val="ListParagraph"/>
+              <w:pStyle w:val="Paragrafoelenco"/>
               <w:ind w:left="0"/>
               <w:rPr>
                 <w:b/>
@@ -7276,7 +7284,7 @@
           </w:tcPr>
           <w:p>
             <w:pPr>
-              <w:pStyle w:val="ListParagraph"/>
+              <w:pStyle w:val="Paragrafoelenco"/>
               <w:ind w:left="0"/>
               <w:rPr>
                 <w:b/>
@@ -7298,7 +7306,7 @@
           </w:tcPr>
           <w:p>
             <w:pPr>
-              <w:pStyle w:val="ListParagraph"/>
+              <w:pStyle w:val="Paragrafoelenco"/>
               <w:ind w:left="0"/>
               <w:rPr>
                 <w:b/>
@@ -7322,7 +7330,7 @@
           </w:tcPr>
           <w:p>
             <w:pPr>
-              <w:pStyle w:val="ListParagraph"/>
+              <w:pStyle w:val="Paragrafoelenco"/>
               <w:ind w:left="0"/>
               <w:rPr>
                 <w:b/>
@@ -7344,7 +7352,7 @@
           </w:tcPr>
           <w:p>
             <w:pPr>
-              <w:pStyle w:val="ListParagraph"/>
+              <w:pStyle w:val="Paragrafoelenco"/>
               <w:ind w:left="0"/>
               <w:rPr>
                 <w:color w:val="000000" w:themeColor="text1"/>
@@ -7364,7 +7372,7 @@
           </w:tcPr>
           <w:p>
             <w:pPr>
-              <w:pStyle w:val="ListParagraph"/>
+              <w:pStyle w:val="Paragrafoelenco"/>
               <w:ind w:left="0"/>
               <w:rPr>
                 <w:rFonts w:eastAsia="Times New Roman" w:cstheme="minorHAnsi"/>
@@ -7387,7 +7395,7 @@
           </w:p>
           <w:p>
             <w:pPr>
-              <w:pStyle w:val="ListParagraph"/>
+              <w:pStyle w:val="Paragrafoelenco"/>
               <w:ind w:left="0"/>
               <w:rPr>
                 <w:color w:val="000000" w:themeColor="text1"/>
@@ -7408,7 +7416,7 @@
           </w:tcPr>
           <w:p>
             <w:pPr>
-              <w:pStyle w:val="ListParagraph"/>
+              <w:pStyle w:val="Paragrafoelenco"/>
               <w:ind w:left="0"/>
               <w:rPr>
                 <w:color w:val="000000" w:themeColor="text1"/>
@@ -7428,7 +7436,7 @@
           </w:tcPr>
           <w:p>
             <w:pPr>
-              <w:pStyle w:val="ListParagraph"/>
+              <w:pStyle w:val="Paragrafoelenco"/>
               <w:ind w:left="0"/>
               <w:rPr>
                 <w:color w:val="000000" w:themeColor="text1"/>
@@ -7453,7 +7461,7 @@
     </w:tbl>
     <w:p>
       <w:pPr>
-        <w:pStyle w:val="ListParagraph"/>
+        <w:pStyle w:val="Paragrafoelenco"/>
         <w:rPr>
           <w:b/>
           <w:color w:val="000000" w:themeColor="text1"/>
@@ -7462,7 +7470,7 @@
     </w:p>
     <w:p>
       <w:pPr>
-        <w:pStyle w:val="ListParagraph"/>
+        <w:pStyle w:val="Paragrafoelenco"/>
         <w:numPr>
           <w:ilvl w:val="0"/>
           <w:numId w:val="1"/>
@@ -7473,7 +7481,7 @@
           <w:color w:val="002060"/>
         </w:rPr>
       </w:pPr>
-      <w:bookmarkStart w:id="8" w:name="_Toc470732176"/>
+      <w:bookmarkStart w:id="9" w:name="_Toc470732176"/>
       <w:r>
         <w:rPr>
           <w:b/>
@@ -7481,11 +7489,11 @@
         </w:rPr>
         <w:t>Testing Schedule</w:t>
       </w:r>
-      <w:bookmarkEnd w:id="8"/>
-    </w:p>
-    <w:p>
-      <w:pPr>
-        <w:pStyle w:val="ListParagraph"/>
+      <w:bookmarkEnd w:id="9"/>
+    </w:p>
+    <w:p>
+      <w:pPr>
+        <w:pStyle w:val="Paragrafoelenco"/>
         <w:rPr>
           <w:color w:val="000000" w:themeColor="text1"/>
         </w:rPr>
@@ -7514,7 +7522,7 @@
     </w:p>
     <w:p>
       <w:pPr>
-        <w:pStyle w:val="ListParagraph"/>
+        <w:pStyle w:val="Paragrafoelenco"/>
         <w:rPr>
           <w:color w:val="000000" w:themeColor="text1"/>
         </w:rPr>
@@ -7528,7 +7536,7 @@
     </w:p>
     <w:p>
       <w:pPr>
-        <w:pStyle w:val="ListParagraph"/>
+        <w:pStyle w:val="Paragrafoelenco"/>
         <w:rPr>
           <w:color w:val="000000" w:themeColor="text1"/>
         </w:rPr>
@@ -7542,7 +7550,7 @@
     </w:p>
     <w:p>
       <w:pPr>
-        <w:pStyle w:val="ListParagraph"/>
+        <w:pStyle w:val="Paragrafoelenco"/>
         <w:rPr>
           <w:color w:val="000000" w:themeColor="text1"/>
         </w:rPr>
@@ -7562,7 +7570,7 @@
     </w:p>
     <w:p>
       <w:pPr>
-        <w:pStyle w:val="ListParagraph"/>
+        <w:pStyle w:val="Paragrafoelenco"/>
         <w:rPr>
           <w:b/>
           <w:color w:val="000000" w:themeColor="text1"/>
@@ -7586,7 +7594,7 @@
     </w:p>
     <w:p>
       <w:pPr>
-        <w:pStyle w:val="ListParagraph"/>
+        <w:pStyle w:val="Paragrafoelenco"/>
         <w:rPr>
           <w:color w:val="000000" w:themeColor="text1"/>
         </w:rPr>
@@ -7600,7 +7608,7 @@
     </w:p>
     <w:p>
       <w:pPr>
-        <w:pStyle w:val="ListParagraph"/>
+        <w:pStyle w:val="Paragrafoelenco"/>
         <w:rPr>
           <w:color w:val="000000" w:themeColor="text1"/>
         </w:rPr>
@@ -7608,7 +7616,7 @@
     </w:p>
     <w:p>
       <w:pPr>
-        <w:pStyle w:val="ListParagraph"/>
+        <w:pStyle w:val="Paragrafoelenco"/>
         <w:rPr>
           <w:color w:val="000000" w:themeColor="text1"/>
         </w:rPr>
@@ -7655,7 +7663,7 @@
     </w:p>
     <w:p>
       <w:pPr>
-        <w:pStyle w:val="ListParagraph"/>
+        <w:pStyle w:val="Paragrafoelenco"/>
         <w:rPr>
           <w:b/>
           <w:color w:val="002060"/>
@@ -7671,7 +7679,7 @@
     </w:p>
     <w:p>
       <w:pPr>
-        <w:pStyle w:val="ListParagraph"/>
+        <w:pStyle w:val="Paragrafoelenco"/>
         <w:rPr>
           <w:b/>
           <w:color w:val="002060"/>
@@ -7680,7 +7688,7 @@
     </w:p>
     <w:p>
       <w:pPr>
-        <w:pStyle w:val="ListParagraph"/>
+        <w:pStyle w:val="Paragrafoelenco"/>
         <w:keepNext/>
         <w:keepLines/>
         <w:numPr>
@@ -7697,7 +7705,7 @@
           <w:szCs w:val="24"/>
         </w:rPr>
       </w:pPr>
-      <w:bookmarkStart w:id="9" w:name="_Toc470732177"/>
+      <w:bookmarkStart w:id="10" w:name="_Toc470732177"/>
       <w:r>
         <w:rPr>
           <w:rFonts w:asciiTheme="majorHAnsi" w:eastAsiaTheme="majorEastAsia" w:hAnsiTheme="majorHAnsi" w:cstheme="majorBidi"/>
@@ -7708,7 +7716,7 @@
         </w:rPr>
         <w:t>Team</w:t>
       </w:r>
-      <w:bookmarkEnd w:id="9"/>
+      <w:bookmarkEnd w:id="10"/>
     </w:p>
     <w:p/>
     <w:tbl>
@@ -8050,14 +8058,14 @@
     <w:p/>
     <w:p>
       <w:pPr>
-        <w:pStyle w:val="ListParagraph"/>
+        <w:pStyle w:val="Paragrafoelenco"/>
         <w:numPr>
           <w:ilvl w:val="0"/>
           <w:numId w:val="1"/>
         </w:numPr>
         <w:outlineLvl w:val="2"/>
       </w:pPr>
-      <w:bookmarkStart w:id="10" w:name="_Toc470732178"/>
+      <w:bookmarkStart w:id="11" w:name="_Toc470732178"/>
       <w:r>
         <w:rPr>
           <w:rFonts w:asciiTheme="majorHAnsi" w:eastAsiaTheme="majorEastAsia" w:hAnsiTheme="majorHAnsi" w:cstheme="majorBidi"/>
@@ -8068,11 +8076,11 @@
         </w:rPr>
         <w:t>Storia delle versioni</w:t>
       </w:r>
-      <w:bookmarkEnd w:id="10"/>
+      <w:bookmarkEnd w:id="11"/>
     </w:p>
     <w:tbl>
       <w:tblPr>
-        <w:tblStyle w:val="TableGrid"/>
+        <w:tblStyle w:val="Grigliatabella"/>
         <w:tblW w:w="0" w:type="auto"/>
         <w:tblInd w:w="360" w:type="dxa"/>
         <w:tblLook w:val="04A0" w:firstRow="1" w:lastRow="0" w:firstColumn="1" w:lastColumn="0" w:noHBand="0" w:noVBand="1"/>
@@ -8282,8 +8290,6 @@
             <w:r>
               <w:t>Aleandro Giuseppe Libano</w:t>
             </w:r>
-            <w:bookmarkStart w:id="11" w:name="_GoBack"/>
-            <w:bookmarkEnd w:id="11"/>
           </w:p>
         </w:tc>
       </w:tr>
@@ -8491,7 +8497,7 @@
     <w:p/>
     <w:p>
       <w:pPr>
-        <w:pStyle w:val="ListParagraph"/>
+        <w:pStyle w:val="Paragrafoelenco"/>
         <w:rPr>
           <w:b/>
           <w:color w:val="002060"/>
@@ -8500,7 +8506,7 @@
     </w:p>
     <w:p>
       <w:pPr>
-        <w:pStyle w:val="ListParagraph"/>
+        <w:pStyle w:val="Paragrafoelenco"/>
         <w:rPr>
           <w:b/>
           <w:color w:val="002060"/>
@@ -8509,7 +8515,7 @@
     </w:p>
     <w:p>
       <w:pPr>
-        <w:pStyle w:val="ListParagraph"/>
+        <w:pStyle w:val="Paragrafoelenco"/>
         <w:rPr>
           <w:b/>
           <w:color w:val="002060"/>
@@ -9336,16 +9342,16 @@
     <w:lsdException w:name="List Table 6 Colorful Accent 6" w:uiPriority="51"/>
     <w:lsdException w:name="List Table 7 Colorful Accent 6" w:uiPriority="52"/>
   </w:latentStyles>
-  <w:style w:type="paragraph" w:default="1" w:styleId="Normal">
+  <w:style w:type="paragraph" w:default="1" w:styleId="Normale">
     <w:name w:val="Normal"/>
     <w:qFormat/>
     <w:rsid w:val="00EF7FB4"/>
   </w:style>
-  <w:style w:type="paragraph" w:styleId="Heading1">
+  <w:style w:type="paragraph" w:styleId="Titolo1">
     <w:name w:val="heading 1"/>
-    <w:basedOn w:val="Normal"/>
-    <w:next w:val="Normal"/>
-    <w:link w:val="Heading1Char"/>
+    <w:basedOn w:val="Normale"/>
+    <w:next w:val="Normale"/>
+    <w:link w:val="Titolo1Carattere"/>
     <w:uiPriority w:val="9"/>
     <w:qFormat/>
     <w:rsid w:val="008423A1"/>
@@ -9362,12 +9368,13 @@
       <w:szCs w:val="32"/>
     </w:rPr>
   </w:style>
-  <w:style w:type="character" w:default="1" w:styleId="DefaultParagraphFont">
+  <w:style w:type="character" w:default="1" w:styleId="Carpredefinitoparagrafo">
     <w:name w:val="Default Paragraph Font"/>
     <w:uiPriority w:val="1"/>
+    <w:semiHidden/>
     <w:unhideWhenUsed/>
   </w:style>
-  <w:style w:type="table" w:default="1" w:styleId="TableNormal">
+  <w:style w:type="table" w:default="1" w:styleId="Tabellanormale">
     <w:name w:val="Normal Table"/>
     <w:uiPriority w:val="99"/>
     <w:semiHidden/>
@@ -9382,15 +9389,15 @@
       </w:tblCellMar>
     </w:tblPr>
   </w:style>
-  <w:style w:type="numbering" w:default="1" w:styleId="NoList">
+  <w:style w:type="numbering" w:default="1" w:styleId="Nessunelenco">
     <w:name w:val="No List"/>
     <w:uiPriority w:val="99"/>
     <w:semiHidden/>
     <w:unhideWhenUsed/>
   </w:style>
-  <w:style w:type="paragraph" w:styleId="ListParagraph">
+  <w:style w:type="paragraph" w:styleId="Paragrafoelenco">
     <w:name w:val="List Paragraph"/>
-    <w:basedOn w:val="Normal"/>
+    <w:basedOn w:val="Normale"/>
     <w:uiPriority w:val="34"/>
     <w:qFormat/>
     <w:rsid w:val="008423A1"/>
@@ -9399,10 +9406,10 @@
       <w:contextualSpacing/>
     </w:pPr>
   </w:style>
-  <w:style w:type="character" w:customStyle="1" w:styleId="Heading1Char">
-    <w:name w:val="Heading 1 Char"/>
-    <w:basedOn w:val="DefaultParagraphFont"/>
-    <w:link w:val="Heading1"/>
+  <w:style w:type="character" w:customStyle="1" w:styleId="Titolo1Carattere">
+    <w:name w:val="Titolo 1 Carattere"/>
+    <w:basedOn w:val="Carpredefinitoparagrafo"/>
+    <w:link w:val="Titolo1"/>
     <w:uiPriority w:val="9"/>
     <w:rsid w:val="008423A1"/>
     <w:rPr>
@@ -9412,10 +9419,10 @@
       <w:szCs w:val="32"/>
     </w:rPr>
   </w:style>
-  <w:style w:type="paragraph" w:styleId="TOCHeading">
+  <w:style w:type="paragraph" w:styleId="Titolosommario">
     <w:name w:val="TOC Heading"/>
-    <w:basedOn w:val="Heading1"/>
-    <w:next w:val="Normal"/>
+    <w:basedOn w:val="Titolo1"/>
+    <w:next w:val="Normale"/>
     <w:uiPriority w:val="39"/>
     <w:unhideWhenUsed/>
     <w:qFormat/>
@@ -9427,10 +9434,10 @@
       <w:lang w:eastAsia="it-IT"/>
     </w:rPr>
   </w:style>
-  <w:style w:type="paragraph" w:styleId="TOC3">
+  <w:style w:type="paragraph" w:styleId="Sommario3">
     <w:name w:val="toc 3"/>
-    <w:basedOn w:val="Normal"/>
-    <w:next w:val="Normal"/>
+    <w:basedOn w:val="Normale"/>
+    <w:next w:val="Normale"/>
     <w:autoRedefine/>
     <w:uiPriority w:val="39"/>
     <w:unhideWhenUsed/>
@@ -9440,9 +9447,9 @@
       <w:ind w:left="440"/>
     </w:pPr>
   </w:style>
-  <w:style w:type="character" w:styleId="Hyperlink">
+  <w:style w:type="character" w:styleId="Collegamentoipertestuale">
     <w:name w:val="Hyperlink"/>
-    <w:basedOn w:val="DefaultParagraphFont"/>
+    <w:basedOn w:val="Carpredefinitoparagrafo"/>
     <w:uiPriority w:val="99"/>
     <w:unhideWhenUsed/>
     <w:rsid w:val="0069659F"/>
@@ -9451,9 +9458,9 @@
       <w:u w:val="single"/>
     </w:rPr>
   </w:style>
-  <w:style w:type="character" w:styleId="Emphasis">
+  <w:style w:type="character" w:styleId="Enfasicorsivo">
     <w:name w:val="Emphasis"/>
-    <w:basedOn w:val="DefaultParagraphFont"/>
+    <w:basedOn w:val="Carpredefinitoparagrafo"/>
     <w:uiPriority w:val="20"/>
     <w:qFormat/>
     <w:rsid w:val="00F12A6F"/>
@@ -9464,12 +9471,12 @@
   </w:style>
   <w:style w:type="character" w:customStyle="1" w:styleId="apple-converted-space">
     <w:name w:val="apple-converted-space"/>
-    <w:basedOn w:val="DefaultParagraphFont"/>
+    <w:basedOn w:val="Carpredefinitoparagrafo"/>
     <w:rsid w:val="00F12A6F"/>
   </w:style>
-  <w:style w:type="table" w:styleId="TableGrid">
+  <w:style w:type="table" w:styleId="Grigliatabella">
     <w:name w:val="Table Grid"/>
-    <w:basedOn w:val="TableNormal"/>
+    <w:basedOn w:val="Tabellanormale"/>
     <w:rsid w:val="008F173B"/>
     <w:pPr>
       <w:spacing w:after="0" w:line="240" w:lineRule="auto"/>
@@ -9485,9 +9492,9 @@
       </w:tblBorders>
     </w:tblPr>
   </w:style>
-  <w:style w:type="paragraph" w:customStyle="1" w:styleId="Paragrafoelenco">
-    <w:name w:val="Paragrafo elenco"/>
-    <w:basedOn w:val="Normal"/>
+  <w:style w:type="paragraph" w:customStyle="1" w:styleId="Paragrafoelenco1">
+    <w:name w:val="Paragrafo elenco1"/>
+    <w:basedOn w:val="Normale"/>
     <w:uiPriority w:val="34"/>
     <w:qFormat/>
     <w:rsid w:val="00F516DD"/>
@@ -9500,9 +9507,9 @@
       <w:rFonts w:ascii="Calibri" w:eastAsia="Calibri" w:hAnsi="Calibri" w:cs="Times New Roman"/>
     </w:rPr>
   </w:style>
-  <w:style w:type="paragraph" w:styleId="NormalWeb">
+  <w:style w:type="paragraph" w:styleId="NormaleWeb">
     <w:name w:val="Normal (Web)"/>
-    <w:basedOn w:val="Normal"/>
+    <w:basedOn w:val="Normale"/>
     <w:uiPriority w:val="99"/>
     <w:semiHidden/>
     <w:unhideWhenUsed/>
@@ -9820,7 +9827,7 @@
 </file>
 
 <file path=customXml/itemProps1.xml><?xml version="1.0" encoding="utf-8"?>
-<ds:datastoreItem xmlns:ds="http://schemas.openxmlformats.org/officeDocument/2006/customXml" ds:itemID="{4F3127CE-7A73-48F3-B6AD-7A8B5E28E458}">
+<ds:datastoreItem xmlns:ds="http://schemas.openxmlformats.org/officeDocument/2006/customXml" ds:itemID="{356AAB8F-5598-4F2A-95CB-3216FA51E9E3}">
   <ds:schemaRefs>
     <ds:schemaRef ds:uri="http://schemas.openxmlformats.org/officeDocument/2006/bibliography"/>
   </ds:schemaRefs>
